--- a/linq.docx
+++ b/linq.docx
@@ -2469,11 +2469,23 @@
       </w:r>
       <w:proofErr w:type="gramStart"/>
       <w:r>
-        <w:t>( offset</w:t>
+        <w:t xml:space="preserve">( </w:t>
+      </w:r>
+      <w:r>
+        <w:rPr>
+          <w:highlight w:val="cyan"/>
+        </w:rPr>
+        <w:t>offset</w:t>
       </w:r>
       <w:proofErr w:type="gramEnd"/>
       <w:r>
-        <w:t xml:space="preserve"> in sql )=</w:t>
+        <w:rPr>
+          <w:highlight w:val="cyan"/>
+        </w:rPr>
+        <w:t xml:space="preserve"> in sql</w:t>
+      </w:r>
+      <w:r>
+        <w:t xml:space="preserve"> )=</w:t>
       </w:r>
     </w:p>
     <w:p/>
@@ -3546,6 +3558,4050 @@
         </w:rPr>
       </w:pPr>
     </w:p>
+    <w:p>
+      <w:pPr>
+        <w:rPr>
+          <w:lang w:val="en-US"/>
+        </w:rPr>
+      </w:pPr>
+    </w:p>
+    <w:p>
+      <w:pPr>
+        <w:rPr>
+          <w:lang w:val="en-US"/>
+        </w:rPr>
+      </w:pPr>
+      <w:proofErr w:type="spellStart"/>
+      <w:r>
+        <w:rPr>
+          <w:lang w:val="en-US"/>
+        </w:rPr>
+        <w:t>IEnumrable</w:t>
+      </w:r>
+      <w:proofErr w:type="spellEnd"/>
+      <w:r>
+        <w:rPr>
+          <w:lang w:val="en-US"/>
+        </w:rPr>
+        <w:t xml:space="preserve"> = </w:t>
+      </w:r>
+    </w:p>
+    <w:p>
+      <w:pPr>
+        <w:rPr>
+          <w:lang w:val="en-US"/>
+        </w:rPr>
+      </w:pPr>
+      <w:r>
+        <w:rPr>
+          <w:lang w:val="en-US"/>
+        </w:rPr>
+        <w:tab/>
+      </w:r>
+    </w:p>
+    <w:p>
+      <w:pPr>
+        <w:pStyle w:val="ListParagraph"/>
+        <w:numPr>
+          <w:ilvl w:val="0"/>
+          <w:numId w:val="7"/>
+        </w:numPr>
+        <w:rPr>
+          <w:lang w:val="en-US"/>
+        </w:rPr>
+      </w:pPr>
+      <w:r>
+        <w:rPr>
+          <w:lang w:val="en-US"/>
+        </w:rPr>
+        <w:t xml:space="preserve">It is interface. And available in </w:t>
+      </w:r>
+      <w:proofErr w:type="spellStart"/>
+      <w:proofErr w:type="gramStart"/>
+      <w:r>
+        <w:rPr>
+          <w:lang w:val="en-US"/>
+        </w:rPr>
+        <w:t>system.collection</w:t>
+      </w:r>
+      <w:proofErr w:type="spellEnd"/>
+      <w:proofErr w:type="gramEnd"/>
+      <w:r>
+        <w:rPr>
+          <w:lang w:val="en-US"/>
+        </w:rPr>
+        <w:t xml:space="preserve"> namespace.</w:t>
+      </w:r>
+    </w:p>
+    <w:p>
+      <w:pPr>
+        <w:pStyle w:val="ListParagraph"/>
+        <w:numPr>
+          <w:ilvl w:val="0"/>
+          <w:numId w:val="7"/>
+        </w:numPr>
+        <w:rPr>
+          <w:lang w:val="en-US"/>
+        </w:rPr>
+      </w:pPr>
+      <w:r>
+        <w:rPr>
+          <w:lang w:val="en-US"/>
+        </w:rPr>
+        <w:t xml:space="preserve">All collection in </w:t>
+      </w:r>
+      <w:proofErr w:type="spellStart"/>
+      <w:r>
+        <w:rPr>
+          <w:lang w:val="en-US"/>
+        </w:rPr>
+        <w:t>c#</w:t>
+      </w:r>
+      <w:proofErr w:type="spellEnd"/>
+      <w:r>
+        <w:rPr>
+          <w:lang w:val="en-US"/>
+        </w:rPr>
+        <w:t xml:space="preserve"> implements </w:t>
+      </w:r>
+      <w:proofErr w:type="spellStart"/>
+      <w:r>
+        <w:rPr>
+          <w:lang w:val="en-US"/>
+        </w:rPr>
+        <w:t>IEnumrable</w:t>
+      </w:r>
+      <w:proofErr w:type="spellEnd"/>
+      <w:r>
+        <w:rPr>
+          <w:lang w:val="en-US"/>
+        </w:rPr>
+        <w:t xml:space="preserve">. hence </w:t>
+      </w:r>
+      <w:proofErr w:type="spellStart"/>
+      <w:r>
+        <w:rPr>
+          <w:lang w:val="en-US"/>
+        </w:rPr>
+        <w:t>IEnumerable</w:t>
+      </w:r>
+      <w:proofErr w:type="spellEnd"/>
+      <w:r>
+        <w:rPr>
+          <w:lang w:val="en-US"/>
+        </w:rPr>
+        <w:t xml:space="preserve"> </w:t>
+      </w:r>
+      <w:r>
+        <w:rPr>
+          <w:lang w:val="en-US"/>
+        </w:rPr>
+        <w:t xml:space="preserve">is </w:t>
+      </w:r>
+      <w:r>
+        <w:rPr>
+          <w:lang w:val="en-US"/>
+        </w:rPr>
+        <w:t>base</w:t>
+      </w:r>
+      <w:r>
+        <w:rPr>
+          <w:lang w:val="en-US"/>
+        </w:rPr>
+        <w:t xml:space="preserve"> class of</w:t>
+      </w:r>
+      <w:r>
+        <w:rPr>
+          <w:lang w:val="en-US"/>
+        </w:rPr>
+        <w:t xml:space="preserve"> </w:t>
+      </w:r>
+      <w:r>
+        <w:rPr>
+          <w:lang w:val="en-US"/>
+        </w:rPr>
+        <w:t>every collection in c#</w:t>
+      </w:r>
+      <w:r>
+        <w:rPr>
+          <w:lang w:val="en-US"/>
+        </w:rPr>
+        <w:t>.</w:t>
+      </w:r>
+    </w:p>
+    <w:p>
+      <w:pPr>
+        <w:pStyle w:val="ListParagraph"/>
+        <w:numPr>
+          <w:ilvl w:val="0"/>
+          <w:numId w:val="7"/>
+        </w:numPr>
+        <w:rPr>
+          <w:lang w:val="en-US"/>
+        </w:rPr>
+      </w:pPr>
+      <w:proofErr w:type="spellStart"/>
+      <w:r>
+        <w:rPr>
+          <w:lang w:val="en-US"/>
+        </w:rPr>
+        <w:t>Becaue</w:t>
+      </w:r>
+      <w:proofErr w:type="spellEnd"/>
+      <w:r>
+        <w:rPr>
+          <w:lang w:val="en-US"/>
+        </w:rPr>
+        <w:t xml:space="preserve"> </w:t>
+      </w:r>
+      <w:proofErr w:type="gramStart"/>
+      <w:r>
+        <w:rPr>
+          <w:lang w:val="en-US"/>
+        </w:rPr>
+        <w:t xml:space="preserve">of  </w:t>
+      </w:r>
+      <w:proofErr w:type="spellStart"/>
+      <w:r>
+        <w:rPr>
+          <w:lang w:val="en-US"/>
+        </w:rPr>
+        <w:t>IEnumerable</w:t>
+      </w:r>
+      <w:proofErr w:type="spellEnd"/>
+      <w:proofErr w:type="gramEnd"/>
+      <w:r>
+        <w:rPr>
+          <w:lang w:val="en-US"/>
+        </w:rPr>
+        <w:t xml:space="preserve"> we </w:t>
+      </w:r>
+      <w:r>
+        <w:rPr>
+          <w:lang w:val="en-US"/>
+        </w:rPr>
+        <w:t xml:space="preserve">can </w:t>
+      </w:r>
+      <w:r>
+        <w:rPr>
+          <w:lang w:val="en-US"/>
+        </w:rPr>
+        <w:t>iterat</w:t>
+      </w:r>
+      <w:r>
+        <w:rPr>
+          <w:lang w:val="en-US"/>
+        </w:rPr>
+        <w:t>e over collection</w:t>
+      </w:r>
+      <w:r>
+        <w:rPr>
+          <w:lang w:val="en-US"/>
+        </w:rPr>
+        <w:t xml:space="preserve">. </w:t>
+      </w:r>
+      <w:r>
+        <w:rPr>
+          <w:lang w:val="en-US"/>
+        </w:rPr>
+        <w:t>F</w:t>
+      </w:r>
+      <w:r>
+        <w:rPr>
+          <w:lang w:val="en-US"/>
+        </w:rPr>
+        <w:t>oreach</w:t>
+      </w:r>
+    </w:p>
+    <w:p>
+      <w:pPr>
+        <w:pStyle w:val="ListParagraph"/>
+        <w:numPr>
+          <w:ilvl w:val="0"/>
+          <w:numId w:val="7"/>
+        </w:numPr>
+        <w:rPr>
+          <w:lang w:val="en-US"/>
+        </w:rPr>
+      </w:pPr>
+      <w:r>
+        <w:rPr>
+          <w:lang w:val="en-US"/>
+        </w:rPr>
+        <w:t xml:space="preserve">It is used with in-memory collection like </w:t>
+      </w:r>
+      <w:proofErr w:type="gramStart"/>
+      <w:r>
+        <w:rPr>
+          <w:lang w:val="en-US"/>
+        </w:rPr>
+        <w:t>array ,</w:t>
+      </w:r>
+      <w:proofErr w:type="gramEnd"/>
+      <w:r>
+        <w:rPr>
+          <w:lang w:val="en-US"/>
+        </w:rPr>
+        <w:t xml:space="preserve"> list.</w:t>
+      </w:r>
+    </w:p>
+    <w:p>
+      <w:pPr>
+        <w:rPr>
+          <w:lang w:val="en-US"/>
+        </w:rPr>
+      </w:pPr>
+    </w:p>
+    <w:p>
+      <w:pPr>
+        <w:rPr>
+          <w:lang w:val="en-US"/>
+        </w:rPr>
+      </w:pPr>
+      <w:proofErr w:type="spellStart"/>
+      <w:r>
+        <w:rPr>
+          <w:lang w:val="en-US"/>
+        </w:rPr>
+        <w:t>IQuerable</w:t>
+      </w:r>
+      <w:proofErr w:type="spellEnd"/>
+      <w:r>
+        <w:rPr>
+          <w:lang w:val="en-US"/>
+        </w:rPr>
+        <w:t xml:space="preserve"> = </w:t>
+      </w:r>
+    </w:p>
+    <w:p>
+      <w:pPr>
+        <w:pStyle w:val="ListParagraph"/>
+        <w:numPr>
+          <w:ilvl w:val="0"/>
+          <w:numId w:val="7"/>
+        </w:numPr>
+        <w:rPr>
+          <w:lang w:val="en-US"/>
+        </w:rPr>
+      </w:pPr>
+      <w:r>
+        <w:rPr>
+          <w:lang w:val="en-US"/>
+        </w:rPr>
+        <w:t xml:space="preserve">It is interface and available in </w:t>
+      </w:r>
+      <w:proofErr w:type="spellStart"/>
+      <w:proofErr w:type="gramStart"/>
+      <w:r>
+        <w:rPr>
+          <w:lang w:val="en-US"/>
+        </w:rPr>
+        <w:t>system.linq</w:t>
+      </w:r>
+      <w:proofErr w:type="spellEnd"/>
+      <w:proofErr w:type="gramEnd"/>
+      <w:r>
+        <w:rPr>
+          <w:lang w:val="en-US"/>
+        </w:rPr>
+        <w:t xml:space="preserve"> namespace.</w:t>
+      </w:r>
+    </w:p>
+    <w:p>
+      <w:pPr>
+        <w:pStyle w:val="ListParagraph"/>
+        <w:numPr>
+          <w:ilvl w:val="0"/>
+          <w:numId w:val="7"/>
+        </w:numPr>
+        <w:rPr>
+          <w:lang w:val="en-US"/>
+        </w:rPr>
+      </w:pPr>
+      <w:r>
+        <w:rPr>
+          <w:lang w:val="en-US"/>
+        </w:rPr>
+        <w:t xml:space="preserve">it is child of </w:t>
+      </w:r>
+      <w:proofErr w:type="spellStart"/>
+      <w:r>
+        <w:rPr>
+          <w:lang w:val="en-US"/>
+        </w:rPr>
+        <w:t>IEnumerable</w:t>
+      </w:r>
+      <w:proofErr w:type="spellEnd"/>
+      <w:r>
+        <w:rPr>
+          <w:lang w:val="en-US"/>
+        </w:rPr>
+        <w:t>.</w:t>
+      </w:r>
+      <w:r>
+        <w:rPr>
+          <w:lang w:val="en-US"/>
+        </w:rPr>
+        <w:t xml:space="preserve"> As any thing which </w:t>
+      </w:r>
+      <w:proofErr w:type="spellStart"/>
+      <w:r>
+        <w:rPr>
+          <w:lang w:val="en-US"/>
+        </w:rPr>
+        <w:t>iEnumerable</w:t>
+      </w:r>
+      <w:proofErr w:type="spellEnd"/>
+      <w:r>
+        <w:rPr>
+          <w:lang w:val="en-US"/>
+        </w:rPr>
+        <w:t xml:space="preserve"> can do this can also do.</w:t>
+      </w:r>
+      <w:r>
+        <w:rPr>
+          <w:lang w:val="en-US"/>
+        </w:rPr>
+        <w:t xml:space="preserve"> (</w:t>
+      </w:r>
+      <w:proofErr w:type="spellStart"/>
+      <w:proofErr w:type="gramStart"/>
+      <w:r>
+        <w:rPr>
+          <w:lang w:val="en-US"/>
+        </w:rPr>
+        <w:t>iquerable</w:t>
+      </w:r>
+      <w:proofErr w:type="spellEnd"/>
+      <w:proofErr w:type="gramEnd"/>
+      <w:r>
+        <w:rPr>
+          <w:lang w:val="en-US"/>
+        </w:rPr>
+        <w:t xml:space="preserve"> interface inherits </w:t>
+      </w:r>
+      <w:proofErr w:type="spellStart"/>
+      <w:r>
+        <w:rPr>
+          <w:lang w:val="en-US"/>
+        </w:rPr>
+        <w:t>ienumerable</w:t>
+      </w:r>
+      <w:proofErr w:type="spellEnd"/>
+      <w:r>
+        <w:rPr>
+          <w:lang w:val="en-US"/>
+        </w:rPr>
+        <w:t>).</w:t>
+      </w:r>
+    </w:p>
+    <w:p>
+      <w:pPr>
+        <w:pStyle w:val="ListParagraph"/>
+        <w:numPr>
+          <w:ilvl w:val="0"/>
+          <w:numId w:val="7"/>
+        </w:numPr>
+        <w:rPr>
+          <w:lang w:val="en-US"/>
+        </w:rPr>
+      </w:pPr>
+      <w:r>
+        <w:rPr>
+          <w:lang w:val="en-US"/>
+        </w:rPr>
+        <w:t xml:space="preserve">It is used for dealing with </w:t>
+      </w:r>
+      <w:r>
+        <w:rPr>
+          <w:lang w:val="en-US"/>
+        </w:rPr>
+        <w:t xml:space="preserve">specific </w:t>
+      </w:r>
+      <w:r>
+        <w:rPr>
+          <w:lang w:val="en-US"/>
+        </w:rPr>
+        <w:t>data</w:t>
+      </w:r>
+      <w:r>
+        <w:rPr>
+          <w:lang w:val="en-US"/>
+        </w:rPr>
+        <w:t xml:space="preserve"> source using query language like </w:t>
+      </w:r>
+      <w:proofErr w:type="spellStart"/>
+      <w:r>
+        <w:rPr>
+          <w:lang w:val="en-US"/>
+        </w:rPr>
+        <w:t>sql</w:t>
+      </w:r>
+      <w:proofErr w:type="spellEnd"/>
+      <w:r>
+        <w:rPr>
+          <w:lang w:val="en-US"/>
+        </w:rPr>
+        <w:t>.</w:t>
+      </w:r>
+    </w:p>
+    <w:p>
+      <w:pPr>
+        <w:pStyle w:val="ListParagraph"/>
+        <w:numPr>
+          <w:ilvl w:val="0"/>
+          <w:numId w:val="7"/>
+        </w:numPr>
+        <w:rPr>
+          <w:lang w:val="en-US"/>
+        </w:rPr>
+      </w:pPr>
+      <w:r>
+        <w:rPr>
+          <w:lang w:val="en-US"/>
+        </w:rPr>
+        <w:t xml:space="preserve">It is faster than </w:t>
+      </w:r>
+      <w:proofErr w:type="spellStart"/>
+      <w:r>
+        <w:rPr>
+          <w:lang w:val="en-US"/>
+        </w:rPr>
+        <w:t>IEnumerable</w:t>
+      </w:r>
+      <w:proofErr w:type="spellEnd"/>
+      <w:r>
+        <w:rPr>
+          <w:lang w:val="en-US"/>
+        </w:rPr>
+        <w:t xml:space="preserve">. </w:t>
+      </w:r>
+      <w:r>
+        <w:rPr>
+          <w:lang w:val="en-US"/>
+        </w:rPr>
+        <w:t xml:space="preserve">because in </w:t>
+      </w:r>
+      <w:proofErr w:type="spellStart"/>
+      <w:r>
+        <w:rPr>
+          <w:lang w:val="en-US"/>
+        </w:rPr>
+        <w:t>iEnumerable</w:t>
+      </w:r>
+      <w:proofErr w:type="spellEnd"/>
+      <w:r>
+        <w:rPr>
+          <w:lang w:val="en-US"/>
+        </w:rPr>
+        <w:t xml:space="preserve"> request will go to database and fetch whole data and filter </w:t>
+      </w:r>
+      <w:r>
+        <w:rPr>
+          <w:lang w:val="en-US"/>
+        </w:rPr>
+        <w:t>is applied in memory</w:t>
+      </w:r>
+      <w:r>
+        <w:rPr>
+          <w:lang w:val="en-US"/>
+        </w:rPr>
+        <w:t xml:space="preserve"> </w:t>
+      </w:r>
+      <w:r>
+        <w:rPr>
+          <w:lang w:val="en-US"/>
+        </w:rPr>
+        <w:t>at client side</w:t>
+      </w:r>
+      <w:r>
+        <w:rPr>
+          <w:lang w:val="en-US"/>
+        </w:rPr>
+        <w:t xml:space="preserve">. While in </w:t>
+      </w:r>
+      <w:proofErr w:type="spellStart"/>
+      <w:r>
+        <w:rPr>
+          <w:lang w:val="en-US"/>
+        </w:rPr>
+        <w:t>IQuerable</w:t>
+      </w:r>
+      <w:proofErr w:type="spellEnd"/>
+      <w:r>
+        <w:rPr>
+          <w:lang w:val="en-US"/>
+        </w:rPr>
+        <w:t xml:space="preserve"> request goes to database and filter is done</w:t>
+      </w:r>
+      <w:r>
+        <w:rPr>
+          <w:lang w:val="en-US"/>
+        </w:rPr>
+        <w:t xml:space="preserve"> in </w:t>
+      </w:r>
+      <w:proofErr w:type="spellStart"/>
+      <w:r>
+        <w:rPr>
+          <w:lang w:val="en-US"/>
+        </w:rPr>
+        <w:t>sql</w:t>
+      </w:r>
+      <w:proofErr w:type="spellEnd"/>
+      <w:r>
+        <w:rPr>
+          <w:lang w:val="en-US"/>
+        </w:rPr>
+        <w:t xml:space="preserve"> </w:t>
+      </w:r>
+      <w:r>
+        <w:rPr>
+          <w:lang w:val="en-US"/>
+        </w:rPr>
+        <w:t>database</w:t>
+      </w:r>
+      <w:r>
+        <w:rPr>
+          <w:lang w:val="en-US"/>
+        </w:rPr>
+        <w:t xml:space="preserve"> and filtered data is only fetched.</w:t>
+      </w:r>
+    </w:p>
+    <w:p>
+      <w:pPr>
+        <w:rPr>
+          <w:lang w:val="en-US"/>
+        </w:rPr>
+      </w:pPr>
+    </w:p>
+    <w:p>
+      <w:pPr>
+        <w:rPr>
+          <w:rFonts w:ascii="Segoe UI" w:hAnsi="Segoe UI" w:cs="Segoe UI"/>
+          <w:color w:val="D1D5DB"/>
+          <w:shd w:val="clear" w:color="auto" w:fill="343541"/>
+        </w:rPr>
+      </w:pPr>
+      <w:proofErr w:type="spellStart"/>
+      <w:r>
+        <w:rPr>
+          <w:rStyle w:val="HTMLCode"/>
+          <w:rFonts w:eastAsiaTheme="minorHAnsi"/>
+          <w:b/>
+          <w:bCs/>
+          <w:sz w:val="21"/>
+          <w:szCs w:val="21"/>
+          <w:bdr w:val="single" w:sz="2" w:space="0" w:color="D9D9E3" w:frame="1"/>
+          <w:shd w:val="clear" w:color="auto" w:fill="343541"/>
+        </w:rPr>
+        <w:t>IEnumerable</w:t>
+      </w:r>
+      <w:proofErr w:type="spellEnd"/>
+      <w:r>
+        <w:rPr>
+          <w:rStyle w:val="HTMLCode"/>
+          <w:rFonts w:eastAsiaTheme="minorHAnsi"/>
+          <w:b/>
+          <w:bCs/>
+          <w:sz w:val="21"/>
+          <w:szCs w:val="21"/>
+          <w:bdr w:val="single" w:sz="2" w:space="0" w:color="D9D9E3" w:frame="1"/>
+          <w:shd w:val="clear" w:color="auto" w:fill="343541"/>
+        </w:rPr>
+        <w:t>&lt;T&gt;</w:t>
+      </w:r>
+      <w:r>
+        <w:rPr>
+          <w:rFonts w:ascii="Segoe UI" w:hAnsi="Segoe UI" w:cs="Segoe UI"/>
+          <w:color w:val="D1D5DB"/>
+          <w:shd w:val="clear" w:color="auto" w:fill="343541"/>
+        </w:rPr>
+        <w:t xml:space="preserve"> is more general and suitable for in-memory collections, </w:t>
+      </w:r>
+    </w:p>
+    <w:p>
+      <w:pPr>
+        <w:rPr>
+          <w:lang w:val="en-US"/>
+        </w:rPr>
+      </w:pPr>
+      <w:proofErr w:type="spellStart"/>
+      <w:r>
+        <w:rPr>
+          <w:rStyle w:val="HTMLCode"/>
+          <w:rFonts w:eastAsiaTheme="minorHAnsi"/>
+          <w:b/>
+          <w:bCs/>
+          <w:sz w:val="21"/>
+          <w:szCs w:val="21"/>
+          <w:bdr w:val="single" w:sz="2" w:space="0" w:color="D9D9E3" w:frame="1"/>
+          <w:shd w:val="clear" w:color="auto" w:fill="343541"/>
+        </w:rPr>
+        <w:t>IQueryable</w:t>
+      </w:r>
+      <w:proofErr w:type="spellEnd"/>
+      <w:r>
+        <w:rPr>
+          <w:rStyle w:val="HTMLCode"/>
+          <w:rFonts w:eastAsiaTheme="minorHAnsi"/>
+          <w:b/>
+          <w:bCs/>
+          <w:sz w:val="21"/>
+          <w:szCs w:val="21"/>
+          <w:bdr w:val="single" w:sz="2" w:space="0" w:color="D9D9E3" w:frame="1"/>
+          <w:shd w:val="clear" w:color="auto" w:fill="343541"/>
+        </w:rPr>
+        <w:t>&lt;T&gt;</w:t>
+      </w:r>
+      <w:r>
+        <w:rPr>
+          <w:rFonts w:ascii="Segoe UI" w:hAnsi="Segoe UI" w:cs="Segoe UI"/>
+          <w:color w:val="D1D5DB"/>
+          <w:shd w:val="clear" w:color="auto" w:fill="343541"/>
+        </w:rPr>
+        <w:t xml:space="preserve"> is designed for querying data sources that can perform the query on the server side (like a database) by using a query provider (such as </w:t>
+      </w:r>
+      <w:r>
+        <w:rPr>
+          <w:rFonts w:ascii="Segoe UI" w:hAnsi="Segoe UI" w:cs="Segoe UI"/>
+          <w:color w:val="D1D5DB"/>
+          <w:shd w:val="clear" w:color="auto" w:fill="343541"/>
+        </w:rPr>
+        <w:t>sql server</w:t>
+      </w:r>
+      <w:r>
+        <w:rPr>
+          <w:rFonts w:ascii="Segoe UI" w:hAnsi="Segoe UI" w:cs="Segoe UI"/>
+          <w:color w:val="D1D5DB"/>
+          <w:shd w:val="clear" w:color="auto" w:fill="343541"/>
+        </w:rPr>
+        <w:t>).</w:t>
+      </w:r>
+    </w:p>
+    <w:p>
+      <w:pPr>
+        <w:rPr>
+          <w:lang w:val="en-US"/>
+        </w:rPr>
+      </w:pPr>
+    </w:p>
+    <w:p>
+      <w:pPr>
+        <w:pStyle w:val="Title"/>
+        <w:rPr>
+          <w:lang w:val="en-US"/>
+        </w:rPr>
+      </w:pPr>
+      <w:r>
+        <w:rPr>
+          <w:lang w:val="en-US"/>
+        </w:rPr>
+        <w:t xml:space="preserve">Cast = </w:t>
+      </w:r>
+    </w:p>
+    <w:p>
+      <w:pPr>
+        <w:rPr>
+          <w:lang w:val="en-US"/>
+        </w:rPr>
+      </w:pPr>
+    </w:p>
+    <w:p>
+      <w:pPr>
+        <w:pStyle w:val="ListParagraph"/>
+        <w:numPr>
+          <w:ilvl w:val="0"/>
+          <w:numId w:val="7"/>
+        </w:numPr>
+        <w:rPr>
+          <w:lang w:val="en-US"/>
+        </w:rPr>
+      </w:pPr>
+      <w:r>
+        <w:rPr>
+          <w:rFonts w:ascii="Segoe UI" w:hAnsi="Segoe UI" w:cs="Segoe UI"/>
+          <w:color w:val="333333"/>
+          <w:shd w:val="clear" w:color="auto" w:fill="FFFFFF"/>
+          <w:lang w:val="en-US"/>
+        </w:rPr>
+        <w:t xml:space="preserve">It </w:t>
+      </w:r>
+      <w:r>
+        <w:rPr>
+          <w:rFonts w:ascii="Segoe UI" w:hAnsi="Segoe UI" w:cs="Segoe UI"/>
+          <w:color w:val="333333"/>
+          <w:shd w:val="clear" w:color="auto" w:fill="FFFFFF"/>
+        </w:rPr>
+        <w:t>is used to convert all the elements present in a</w:t>
+      </w:r>
+      <w:r>
+        <w:rPr>
+          <w:rFonts w:ascii="Segoe UI" w:hAnsi="Segoe UI" w:cs="Segoe UI"/>
+          <w:color w:val="333333"/>
+          <w:shd w:val="clear" w:color="auto" w:fill="FFFFFF"/>
+        </w:rPr>
+        <w:t xml:space="preserve"> 1</w:t>
+      </w:r>
+      <w:r>
+        <w:rPr>
+          <w:rFonts w:ascii="Segoe UI" w:hAnsi="Segoe UI" w:cs="Segoe UI"/>
+          <w:color w:val="333333"/>
+          <w:shd w:val="clear" w:color="auto" w:fill="FFFFFF"/>
+        </w:rPr>
+        <w:t xml:space="preserve"> </w:t>
+      </w:r>
+      <w:proofErr w:type="gramStart"/>
+      <w:r>
+        <w:rPr>
+          <w:rFonts w:ascii="Segoe UI" w:hAnsi="Segoe UI" w:cs="Segoe UI"/>
+          <w:color w:val="333333"/>
+          <w:shd w:val="clear" w:color="auto" w:fill="FFFFFF"/>
+        </w:rPr>
+        <w:t>collection</w:t>
+      </w:r>
+      <w:r>
+        <w:rPr>
+          <w:rFonts w:ascii="Segoe UI" w:hAnsi="Segoe UI" w:cs="Segoe UI"/>
+          <w:color w:val="333333"/>
+          <w:shd w:val="clear" w:color="auto" w:fill="FFFFFF"/>
+        </w:rPr>
+        <w:t>(</w:t>
+      </w:r>
+      <w:proofErr w:type="spellStart"/>
+      <w:proofErr w:type="gramEnd"/>
+      <w:r>
+        <w:rPr>
+          <w:rFonts w:ascii="Segoe UI" w:hAnsi="Segoe UI" w:cs="Segoe UI"/>
+          <w:color w:val="333333"/>
+          <w:shd w:val="clear" w:color="auto" w:fill="FFFFFF"/>
+        </w:rPr>
+        <w:t>arraylist</w:t>
+      </w:r>
+      <w:proofErr w:type="spellEnd"/>
+      <w:r>
+        <w:rPr>
+          <w:rFonts w:ascii="Segoe UI" w:hAnsi="Segoe UI" w:cs="Segoe UI"/>
+          <w:color w:val="333333"/>
+          <w:shd w:val="clear" w:color="auto" w:fill="FFFFFF"/>
+        </w:rPr>
+        <w:t xml:space="preserve"> </w:t>
+      </w:r>
+      <w:proofErr w:type="spellStart"/>
+      <w:r>
+        <w:rPr>
+          <w:rFonts w:ascii="Segoe UI" w:hAnsi="Segoe UI" w:cs="Segoe UI"/>
+          <w:color w:val="333333"/>
+          <w:shd w:val="clear" w:color="auto" w:fill="FFFFFF"/>
+        </w:rPr>
+        <w:t>obj</w:t>
+      </w:r>
+      <w:proofErr w:type="spellEnd"/>
+      <w:r>
+        <w:rPr>
+          <w:rFonts w:ascii="Segoe UI" w:hAnsi="Segoe UI" w:cs="Segoe UI"/>
+          <w:color w:val="333333"/>
+          <w:shd w:val="clear" w:color="auto" w:fill="FFFFFF"/>
+        </w:rPr>
+        <w:t>)</w:t>
+      </w:r>
+      <w:r>
+        <w:rPr>
+          <w:rFonts w:ascii="Segoe UI" w:hAnsi="Segoe UI" w:cs="Segoe UI"/>
+          <w:color w:val="333333"/>
+          <w:shd w:val="clear" w:color="auto" w:fill="FFFFFF"/>
+        </w:rPr>
+        <w:t xml:space="preserve"> into a specified data type </w:t>
+      </w:r>
+      <w:r>
+        <w:rPr>
+          <w:rFonts w:ascii="Segoe UI" w:hAnsi="Segoe UI" w:cs="Segoe UI"/>
+          <w:color w:val="333333"/>
+          <w:shd w:val="clear" w:color="auto" w:fill="FFFFFF"/>
+        </w:rPr>
+        <w:t>of</w:t>
+      </w:r>
+      <w:r>
+        <w:rPr>
+          <w:rFonts w:ascii="Segoe UI" w:hAnsi="Segoe UI" w:cs="Segoe UI"/>
+          <w:color w:val="333333"/>
+          <w:shd w:val="clear" w:color="auto" w:fill="FFFFFF"/>
+        </w:rPr>
+        <w:t xml:space="preserve"> </w:t>
+      </w:r>
+      <w:r>
+        <w:rPr>
+          <w:rFonts w:ascii="Segoe UI" w:hAnsi="Segoe UI" w:cs="Segoe UI"/>
+          <w:color w:val="333333"/>
+          <w:shd w:val="clear" w:color="auto" w:fill="FFFFFF"/>
+        </w:rPr>
+        <w:t>new</w:t>
+      </w:r>
+      <w:r>
+        <w:rPr>
+          <w:rFonts w:ascii="Segoe UI" w:hAnsi="Segoe UI" w:cs="Segoe UI"/>
+          <w:color w:val="333333"/>
+          <w:shd w:val="clear" w:color="auto" w:fill="FFFFFF"/>
+        </w:rPr>
+        <w:t xml:space="preserve"> collection</w:t>
+      </w:r>
+      <w:r>
+        <w:rPr>
+          <w:rFonts w:ascii="Segoe UI" w:hAnsi="Segoe UI" w:cs="Segoe UI"/>
+          <w:color w:val="333333"/>
+          <w:shd w:val="clear" w:color="auto" w:fill="FFFFFF"/>
+        </w:rPr>
+        <w:t>(string type object)</w:t>
+      </w:r>
+      <w:r>
+        <w:rPr>
+          <w:rFonts w:ascii="Segoe UI" w:hAnsi="Segoe UI" w:cs="Segoe UI"/>
+          <w:color w:val="333333"/>
+          <w:shd w:val="clear" w:color="auto" w:fill="FFFFFF"/>
+        </w:rPr>
+        <w:t>.</w:t>
+      </w:r>
+    </w:p>
+    <w:p>
+      <w:pPr>
+        <w:pStyle w:val="ListParagraph"/>
+        <w:rPr>
+          <w:lang w:val="en-US"/>
+        </w:rPr>
+      </w:pPr>
+    </w:p>
+    <w:p>
+      <w:pPr>
+        <w:rPr>
+          <w:rFonts w:ascii="Segoe UI" w:hAnsi="Segoe UI" w:cs="Segoe UI"/>
+          <w:color w:val="333333"/>
+          <w:shd w:val="clear" w:color="auto" w:fill="FFFFFF"/>
+        </w:rPr>
+      </w:pPr>
+      <w:r>
+        <w:rPr>
+          <w:rFonts w:ascii="Segoe UI" w:hAnsi="Segoe UI" w:cs="Segoe UI"/>
+          <w:color w:val="333333"/>
+          <w:shd w:val="clear" w:color="auto" w:fill="FFFFFF"/>
+        </w:rPr>
+        <w:t>we have an </w:t>
+      </w:r>
+      <w:proofErr w:type="spellStart"/>
+      <w:r>
+        <w:rPr>
+          <w:rStyle w:val="Strong"/>
+          <w:rFonts w:ascii="Segoe UI" w:hAnsi="Segoe UI" w:cs="Segoe UI"/>
+          <w:color w:val="333333"/>
+          <w:shd w:val="clear" w:color="auto" w:fill="FFFFFF"/>
+        </w:rPr>
+        <w:t>Arraylist</w:t>
+      </w:r>
+      <w:proofErr w:type="spellEnd"/>
+      <w:r>
+        <w:rPr>
+          <w:rFonts w:ascii="Segoe UI" w:hAnsi="Segoe UI" w:cs="Segoe UI"/>
+          <w:color w:val="333333"/>
+          <w:shd w:val="clear" w:color="auto" w:fill="FFFFFF"/>
+        </w:rPr>
+        <w:t xml:space="preserve"> where we added a few countries. These countries are a type of Object, and by using Cast operator, we are </w:t>
+      </w:r>
+      <w:r>
+        <w:rPr>
+          <w:rFonts w:ascii="Segoe UI" w:hAnsi="Segoe UI" w:cs="Segoe UI"/>
+          <w:color w:val="333333"/>
+          <w:highlight w:val="cyan"/>
+          <w:shd w:val="clear" w:color="auto" w:fill="FFFFFF"/>
+        </w:rPr>
+        <w:t>converting</w:t>
+      </w:r>
+      <w:r>
+        <w:rPr>
+          <w:rFonts w:ascii="Segoe UI" w:hAnsi="Segoe UI" w:cs="Segoe UI"/>
+          <w:color w:val="333333"/>
+          <w:shd w:val="clear" w:color="auto" w:fill="FFFFFF"/>
+        </w:rPr>
+        <w:t xml:space="preserve"> the </w:t>
+      </w:r>
+      <w:proofErr w:type="spellStart"/>
+      <w:r>
+        <w:rPr>
+          <w:rStyle w:val="Strong"/>
+          <w:rFonts w:ascii="Segoe UI" w:hAnsi="Segoe UI" w:cs="Segoe UI"/>
+          <w:color w:val="333333"/>
+          <w:highlight w:val="cyan"/>
+          <w:shd w:val="clear" w:color="auto" w:fill="FFFFFF"/>
+        </w:rPr>
+        <w:t>ArrayList</w:t>
+      </w:r>
+      <w:proofErr w:type="spellEnd"/>
+      <w:r>
+        <w:rPr>
+          <w:rFonts w:ascii="Segoe UI" w:hAnsi="Segoe UI" w:cs="Segoe UI"/>
+          <w:color w:val="333333"/>
+          <w:highlight w:val="cyan"/>
+          <w:shd w:val="clear" w:color="auto" w:fill="FFFFFF"/>
+        </w:rPr>
+        <w:t> Object</w:t>
+      </w:r>
+      <w:r>
+        <w:rPr>
+          <w:rFonts w:ascii="Segoe UI" w:hAnsi="Segoe UI" w:cs="Segoe UI"/>
+          <w:color w:val="333333"/>
+          <w:shd w:val="clear" w:color="auto" w:fill="FFFFFF"/>
+        </w:rPr>
+        <w:t xml:space="preserve"> to </w:t>
+      </w:r>
+      <w:r>
+        <w:rPr>
+          <w:rStyle w:val="Strong"/>
+          <w:rFonts w:ascii="Segoe UI" w:hAnsi="Segoe UI" w:cs="Segoe UI"/>
+          <w:color w:val="333333"/>
+          <w:highlight w:val="cyan"/>
+          <w:shd w:val="clear" w:color="auto" w:fill="FFFFFF"/>
+        </w:rPr>
+        <w:t>String</w:t>
+      </w:r>
+      <w:r>
+        <w:rPr>
+          <w:rFonts w:ascii="Segoe UI" w:hAnsi="Segoe UI" w:cs="Segoe UI"/>
+          <w:color w:val="333333"/>
+          <w:highlight w:val="cyan"/>
+          <w:shd w:val="clear" w:color="auto" w:fill="FFFFFF"/>
+        </w:rPr>
+        <w:t> type object</w:t>
+      </w:r>
+      <w:r>
+        <w:rPr>
+          <w:rFonts w:ascii="Segoe UI" w:hAnsi="Segoe UI" w:cs="Segoe UI"/>
+          <w:color w:val="333333"/>
+          <w:shd w:val="clear" w:color="auto" w:fill="FFFFFF"/>
+        </w:rPr>
+        <w:t>.</w:t>
+      </w:r>
+    </w:p>
+    <w:p>
+      <w:pPr>
+        <w:rPr>
+          <w:rFonts w:ascii="Segoe UI" w:hAnsi="Segoe UI" w:cs="Segoe UI"/>
+          <w:color w:val="333333"/>
+          <w:shd w:val="clear" w:color="auto" w:fill="FFFFFF"/>
+        </w:rPr>
+      </w:pPr>
+    </w:p>
+    <w:p>
+      <w:pPr>
+        <w:rPr>
+          <w:rFonts w:ascii="Segoe UI" w:hAnsi="Segoe UI" w:cs="Segoe UI"/>
+          <w:color w:val="333333"/>
+          <w:shd w:val="clear" w:color="auto" w:fill="FFFFFF"/>
+        </w:rPr>
+      </w:pPr>
+      <w:r>
+        <w:rPr>
+          <w:rFonts w:ascii="Cascadia Mono" w:hAnsi="Cascadia Mono" w:cs="Cascadia Mono"/>
+          <w:color w:val="000000"/>
+          <w:sz w:val="19"/>
+          <w:szCs w:val="19"/>
+        </w:rPr>
+        <w:t xml:space="preserve"> </w:t>
+      </w:r>
+      <w:r>
+        <w:rPr>
+          <w:rFonts w:ascii="Cascadia Mono" w:hAnsi="Cascadia Mono" w:cs="Cascadia Mono"/>
+          <w:color w:val="000000"/>
+          <w:sz w:val="19"/>
+          <w:szCs w:val="19"/>
+        </w:rPr>
+        <w:tab/>
+        <w:t xml:space="preserve">  </w:t>
+      </w:r>
+      <w:proofErr w:type="spellStart"/>
+      <w:r>
+        <w:rPr>
+          <w:rFonts w:ascii="Cascadia Mono" w:hAnsi="Cascadia Mono" w:cs="Cascadia Mono"/>
+          <w:color w:val="000000"/>
+          <w:sz w:val="19"/>
+          <w:szCs w:val="19"/>
+        </w:rPr>
+        <w:t>ArrayList</w:t>
+      </w:r>
+      <w:proofErr w:type="spellEnd"/>
+      <w:r>
+        <w:rPr>
+          <w:rFonts w:ascii="Cascadia Mono" w:hAnsi="Cascadia Mono" w:cs="Cascadia Mono"/>
+          <w:color w:val="000000"/>
+          <w:sz w:val="19"/>
+          <w:szCs w:val="19"/>
+        </w:rPr>
+        <w:t xml:space="preserve"> </w:t>
+      </w:r>
+      <w:proofErr w:type="spellStart"/>
+      <w:r>
+        <w:rPr>
+          <w:rFonts w:ascii="Cascadia Mono" w:hAnsi="Cascadia Mono" w:cs="Cascadia Mono"/>
+          <w:color w:val="000000"/>
+          <w:sz w:val="19"/>
+          <w:szCs w:val="19"/>
+        </w:rPr>
+        <w:t>obj</w:t>
+      </w:r>
+      <w:proofErr w:type="spellEnd"/>
+      <w:r>
+        <w:rPr>
+          <w:rFonts w:ascii="Cascadia Mono" w:hAnsi="Cascadia Mono" w:cs="Cascadia Mono"/>
+          <w:color w:val="000000"/>
+          <w:sz w:val="19"/>
+          <w:szCs w:val="19"/>
+        </w:rPr>
+        <w:t xml:space="preserve"> = </w:t>
+      </w:r>
+      <w:r>
+        <w:rPr>
+          <w:rFonts w:ascii="Cascadia Mono" w:hAnsi="Cascadia Mono" w:cs="Cascadia Mono"/>
+          <w:color w:val="0000FF"/>
+          <w:sz w:val="19"/>
+          <w:szCs w:val="19"/>
+        </w:rPr>
+        <w:t>new</w:t>
+      </w:r>
+      <w:r>
+        <w:rPr>
+          <w:rFonts w:ascii="Cascadia Mono" w:hAnsi="Cascadia Mono" w:cs="Cascadia Mono"/>
+          <w:color w:val="000000"/>
+          <w:sz w:val="19"/>
+          <w:szCs w:val="19"/>
+        </w:rPr>
+        <w:t xml:space="preserve"> </w:t>
+      </w:r>
+      <w:proofErr w:type="spellStart"/>
+      <w:proofErr w:type="gramStart"/>
+      <w:r>
+        <w:rPr>
+          <w:rFonts w:ascii="Cascadia Mono" w:hAnsi="Cascadia Mono" w:cs="Cascadia Mono"/>
+          <w:color w:val="000000"/>
+          <w:sz w:val="19"/>
+          <w:szCs w:val="19"/>
+        </w:rPr>
+        <w:t>ArrayList</w:t>
+      </w:r>
+      <w:proofErr w:type="spellEnd"/>
+      <w:r>
+        <w:rPr>
+          <w:rFonts w:ascii="Cascadia Mono" w:hAnsi="Cascadia Mono" w:cs="Cascadia Mono"/>
+          <w:color w:val="000000"/>
+          <w:sz w:val="19"/>
+          <w:szCs w:val="19"/>
+        </w:rPr>
+        <w:t>(</w:t>
+      </w:r>
+      <w:proofErr w:type="gramEnd"/>
+      <w:r>
+        <w:rPr>
+          <w:rFonts w:ascii="Cascadia Mono" w:hAnsi="Cascadia Mono" w:cs="Cascadia Mono"/>
+          <w:color w:val="000000"/>
+          <w:sz w:val="19"/>
+          <w:szCs w:val="19"/>
+        </w:rPr>
+        <w:t>);</w:t>
+      </w:r>
+    </w:p>
+    <w:p>
+      <w:pPr>
+        <w:autoSpaceDE w:val="0"/>
+        <w:autoSpaceDN w:val="0"/>
+        <w:adjustRightInd w:val="0"/>
+        <w:spacing w:after="0" w:line="240" w:lineRule="auto"/>
+        <w:rPr>
+          <w:rFonts w:ascii="Cascadia Mono" w:hAnsi="Cascadia Mono" w:cs="Cascadia Mono"/>
+          <w:color w:val="000000"/>
+          <w:sz w:val="19"/>
+          <w:szCs w:val="19"/>
+        </w:rPr>
+      </w:pPr>
+      <w:r>
+        <w:rPr>
+          <w:rFonts w:ascii="Cascadia Mono" w:hAnsi="Cascadia Mono" w:cs="Cascadia Mono"/>
+          <w:color w:val="000000"/>
+          <w:sz w:val="19"/>
+          <w:szCs w:val="19"/>
+        </w:rPr>
+        <w:lastRenderedPageBreak/>
+        <w:t xml:space="preserve">        </w:t>
+      </w:r>
+      <w:r>
+        <w:rPr>
+          <w:rFonts w:ascii="Cascadia Mono" w:hAnsi="Cascadia Mono" w:cs="Cascadia Mono"/>
+          <w:color w:val="008000"/>
+          <w:sz w:val="19"/>
+          <w:szCs w:val="19"/>
+        </w:rPr>
+        <w:t xml:space="preserve">//assign the values to object 'obj'   </w:t>
+      </w:r>
+    </w:p>
+    <w:p>
+      <w:pPr>
+        <w:autoSpaceDE w:val="0"/>
+        <w:autoSpaceDN w:val="0"/>
+        <w:adjustRightInd w:val="0"/>
+        <w:spacing w:after="0" w:line="240" w:lineRule="auto"/>
+        <w:rPr>
+          <w:rFonts w:ascii="Cascadia Mono" w:hAnsi="Cascadia Mono" w:cs="Cascadia Mono"/>
+          <w:color w:val="000000"/>
+          <w:sz w:val="19"/>
+          <w:szCs w:val="19"/>
+        </w:rPr>
+      </w:pPr>
+      <w:r>
+        <w:rPr>
+          <w:rFonts w:ascii="Cascadia Mono" w:hAnsi="Cascadia Mono" w:cs="Cascadia Mono"/>
+          <w:color w:val="000000"/>
+          <w:sz w:val="19"/>
+          <w:szCs w:val="19"/>
+        </w:rPr>
+        <w:t xml:space="preserve">        </w:t>
+      </w:r>
+      <w:proofErr w:type="spellStart"/>
+      <w:proofErr w:type="gramStart"/>
+      <w:r>
+        <w:rPr>
+          <w:rFonts w:ascii="Cascadia Mono" w:hAnsi="Cascadia Mono" w:cs="Cascadia Mono"/>
+          <w:color w:val="000000"/>
+          <w:sz w:val="19"/>
+          <w:szCs w:val="19"/>
+        </w:rPr>
+        <w:t>obj.Add</w:t>
+      </w:r>
+      <w:proofErr w:type="spellEnd"/>
+      <w:proofErr w:type="gramEnd"/>
+      <w:r>
+        <w:rPr>
+          <w:rFonts w:ascii="Cascadia Mono" w:hAnsi="Cascadia Mono" w:cs="Cascadia Mono"/>
+          <w:color w:val="000000"/>
+          <w:sz w:val="19"/>
+          <w:szCs w:val="19"/>
+        </w:rPr>
+        <w:t>(</w:t>
+      </w:r>
+      <w:r>
+        <w:rPr>
+          <w:rFonts w:ascii="Cascadia Mono" w:hAnsi="Cascadia Mono" w:cs="Cascadia Mono"/>
+          <w:color w:val="A31515"/>
+          <w:sz w:val="19"/>
+          <w:szCs w:val="19"/>
+        </w:rPr>
+        <w:t>"USA"</w:t>
+      </w:r>
+      <w:r>
+        <w:rPr>
+          <w:rFonts w:ascii="Cascadia Mono" w:hAnsi="Cascadia Mono" w:cs="Cascadia Mono"/>
+          <w:color w:val="000000"/>
+          <w:sz w:val="19"/>
+          <w:szCs w:val="19"/>
+        </w:rPr>
+        <w:t>);</w:t>
+      </w:r>
+    </w:p>
+    <w:p>
+      <w:pPr>
+        <w:autoSpaceDE w:val="0"/>
+        <w:autoSpaceDN w:val="0"/>
+        <w:adjustRightInd w:val="0"/>
+        <w:spacing w:after="0" w:line="240" w:lineRule="auto"/>
+        <w:rPr>
+          <w:rFonts w:ascii="Cascadia Mono" w:hAnsi="Cascadia Mono" w:cs="Cascadia Mono"/>
+          <w:color w:val="000000"/>
+          <w:sz w:val="19"/>
+          <w:szCs w:val="19"/>
+        </w:rPr>
+      </w:pPr>
+      <w:r>
+        <w:rPr>
+          <w:rFonts w:ascii="Cascadia Mono" w:hAnsi="Cascadia Mono" w:cs="Cascadia Mono"/>
+          <w:color w:val="000000"/>
+          <w:sz w:val="19"/>
+          <w:szCs w:val="19"/>
+        </w:rPr>
+        <w:t xml:space="preserve">        </w:t>
+      </w:r>
+      <w:proofErr w:type="spellStart"/>
+      <w:proofErr w:type="gramStart"/>
+      <w:r>
+        <w:rPr>
+          <w:rFonts w:ascii="Cascadia Mono" w:hAnsi="Cascadia Mono" w:cs="Cascadia Mono"/>
+          <w:color w:val="000000"/>
+          <w:sz w:val="19"/>
+          <w:szCs w:val="19"/>
+        </w:rPr>
+        <w:t>obj.Add</w:t>
+      </w:r>
+      <w:proofErr w:type="spellEnd"/>
+      <w:proofErr w:type="gramEnd"/>
+      <w:r>
+        <w:rPr>
+          <w:rFonts w:ascii="Cascadia Mono" w:hAnsi="Cascadia Mono" w:cs="Cascadia Mono"/>
+          <w:color w:val="000000"/>
+          <w:sz w:val="19"/>
+          <w:szCs w:val="19"/>
+        </w:rPr>
+        <w:t>(</w:t>
+      </w:r>
+      <w:r>
+        <w:rPr>
+          <w:rFonts w:ascii="Cascadia Mono" w:hAnsi="Cascadia Mono" w:cs="Cascadia Mono"/>
+          <w:color w:val="A31515"/>
+          <w:sz w:val="19"/>
+          <w:szCs w:val="19"/>
+        </w:rPr>
+        <w:t>"Australia"</w:t>
+      </w:r>
+      <w:r>
+        <w:rPr>
+          <w:rFonts w:ascii="Cascadia Mono" w:hAnsi="Cascadia Mono" w:cs="Cascadia Mono"/>
+          <w:color w:val="000000"/>
+          <w:sz w:val="19"/>
+          <w:szCs w:val="19"/>
+        </w:rPr>
+        <w:t>);</w:t>
+      </w:r>
+    </w:p>
+    <w:p>
+      <w:pPr>
+        <w:autoSpaceDE w:val="0"/>
+        <w:autoSpaceDN w:val="0"/>
+        <w:adjustRightInd w:val="0"/>
+        <w:spacing w:after="0" w:line="240" w:lineRule="auto"/>
+        <w:rPr>
+          <w:rFonts w:ascii="Cascadia Mono" w:hAnsi="Cascadia Mono" w:cs="Cascadia Mono"/>
+          <w:color w:val="000000"/>
+          <w:sz w:val="19"/>
+          <w:szCs w:val="19"/>
+        </w:rPr>
+      </w:pPr>
+      <w:r>
+        <w:rPr>
+          <w:rFonts w:ascii="Cascadia Mono" w:hAnsi="Cascadia Mono" w:cs="Cascadia Mono"/>
+          <w:color w:val="000000"/>
+          <w:sz w:val="19"/>
+          <w:szCs w:val="19"/>
+        </w:rPr>
+        <w:t xml:space="preserve">        </w:t>
+      </w:r>
+      <w:proofErr w:type="spellStart"/>
+      <w:proofErr w:type="gramStart"/>
+      <w:r>
+        <w:rPr>
+          <w:rFonts w:ascii="Cascadia Mono" w:hAnsi="Cascadia Mono" w:cs="Cascadia Mono"/>
+          <w:color w:val="000000"/>
+          <w:sz w:val="19"/>
+          <w:szCs w:val="19"/>
+        </w:rPr>
+        <w:t>obj.Add</w:t>
+      </w:r>
+      <w:proofErr w:type="spellEnd"/>
+      <w:proofErr w:type="gramEnd"/>
+      <w:r>
+        <w:rPr>
+          <w:rFonts w:ascii="Cascadia Mono" w:hAnsi="Cascadia Mono" w:cs="Cascadia Mono"/>
+          <w:color w:val="000000"/>
+          <w:sz w:val="19"/>
+          <w:szCs w:val="19"/>
+        </w:rPr>
+        <w:t>(</w:t>
+      </w:r>
+      <w:r>
+        <w:rPr>
+          <w:rFonts w:ascii="Cascadia Mono" w:hAnsi="Cascadia Mono" w:cs="Cascadia Mono"/>
+          <w:color w:val="A31515"/>
+          <w:sz w:val="19"/>
+          <w:szCs w:val="19"/>
+        </w:rPr>
+        <w:t>"UK"</w:t>
+      </w:r>
+      <w:r>
+        <w:rPr>
+          <w:rFonts w:ascii="Cascadia Mono" w:hAnsi="Cascadia Mono" w:cs="Cascadia Mono"/>
+          <w:color w:val="000000"/>
+          <w:sz w:val="19"/>
+          <w:szCs w:val="19"/>
+        </w:rPr>
+        <w:t>);</w:t>
+      </w:r>
+    </w:p>
+    <w:p>
+      <w:pPr>
+        <w:autoSpaceDE w:val="0"/>
+        <w:autoSpaceDN w:val="0"/>
+        <w:adjustRightInd w:val="0"/>
+        <w:spacing w:after="0" w:line="240" w:lineRule="auto"/>
+        <w:rPr>
+          <w:rFonts w:ascii="Cascadia Mono" w:hAnsi="Cascadia Mono" w:cs="Cascadia Mono"/>
+          <w:color w:val="000000"/>
+          <w:sz w:val="19"/>
+          <w:szCs w:val="19"/>
+        </w:rPr>
+      </w:pPr>
+    </w:p>
+    <w:p>
+      <w:pPr>
+        <w:autoSpaceDE w:val="0"/>
+        <w:autoSpaceDN w:val="0"/>
+        <w:adjustRightInd w:val="0"/>
+        <w:spacing w:after="0" w:line="240" w:lineRule="auto"/>
+        <w:rPr>
+          <w:rFonts w:ascii="Cascadia Mono" w:hAnsi="Cascadia Mono" w:cs="Cascadia Mono"/>
+          <w:color w:val="000000"/>
+          <w:sz w:val="19"/>
+          <w:szCs w:val="19"/>
+        </w:rPr>
+      </w:pPr>
+    </w:p>
+    <w:p>
+      <w:pPr>
+        <w:spacing w:after="0" w:line="375" w:lineRule="atLeast"/>
+        <w:ind w:left="720"/>
+        <w:jc w:val="both"/>
+        <w:rPr>
+          <w:rFonts w:ascii="Segoe UI" w:eastAsia="Times New Roman" w:hAnsi="Segoe UI" w:cs="Segoe UI"/>
+          <w:color w:val="000000"/>
+          <w:sz w:val="18"/>
+          <w:szCs w:val="18"/>
+          <w:lang w:eastAsia="en-IN"/>
+        </w:rPr>
+      </w:pPr>
+      <w:r>
+        <w:rPr>
+          <w:rFonts w:ascii="Segoe UI" w:eastAsia="Times New Roman" w:hAnsi="Segoe UI" w:cs="Segoe UI"/>
+          <w:color w:val="008200"/>
+          <w:sz w:val="18"/>
+          <w:szCs w:val="18"/>
+          <w:bdr w:val="none" w:sz="0" w:space="0" w:color="auto" w:frame="1"/>
+          <w:lang w:eastAsia="en-IN"/>
+        </w:rPr>
+        <w:t>//Here we are </w:t>
+      </w:r>
+      <w:r>
+        <w:rPr>
+          <w:rFonts w:ascii="Segoe UI" w:eastAsia="Times New Roman" w:hAnsi="Segoe UI" w:cs="Segoe UI"/>
+          <w:color w:val="008200"/>
+          <w:sz w:val="18"/>
+          <w:szCs w:val="18"/>
+          <w:highlight w:val="cyan"/>
+          <w:bdr w:val="none" w:sz="0" w:space="0" w:color="auto" w:frame="1"/>
+          <w:lang w:eastAsia="en-IN"/>
+        </w:rPr>
+        <w:t>converting</w:t>
+      </w:r>
+      <w:r>
+        <w:rPr>
+          <w:rFonts w:ascii="Segoe UI" w:eastAsia="Times New Roman" w:hAnsi="Segoe UI" w:cs="Segoe UI"/>
+          <w:color w:val="008200"/>
+          <w:sz w:val="18"/>
+          <w:szCs w:val="18"/>
+          <w:bdr w:val="none" w:sz="0" w:space="0" w:color="auto" w:frame="1"/>
+          <w:lang w:eastAsia="en-IN"/>
+        </w:rPr>
+        <w:t> the </w:t>
+      </w:r>
+      <w:r>
+        <w:rPr>
+          <w:rFonts w:ascii="Segoe UI" w:eastAsia="Times New Roman" w:hAnsi="Segoe UI" w:cs="Segoe UI"/>
+          <w:color w:val="008200"/>
+          <w:sz w:val="18"/>
+          <w:szCs w:val="18"/>
+          <w:highlight w:val="cyan"/>
+          <w:bdr w:val="none" w:sz="0" w:space="0" w:color="auto" w:frame="1"/>
+          <w:lang w:eastAsia="en-IN"/>
+        </w:rPr>
+        <w:t>ArrayList object</w:t>
+      </w:r>
+      <w:r>
+        <w:rPr>
+          <w:rFonts w:ascii="Segoe UI" w:eastAsia="Times New Roman" w:hAnsi="Segoe UI" w:cs="Segoe UI"/>
+          <w:color w:val="008200"/>
+          <w:sz w:val="18"/>
+          <w:szCs w:val="18"/>
+          <w:bdr w:val="none" w:sz="0" w:space="0" w:color="auto" w:frame="1"/>
+          <w:lang w:eastAsia="en-IN"/>
+        </w:rPr>
+        <w:t> to </w:t>
+      </w:r>
+      <w:r>
+        <w:rPr>
+          <w:rFonts w:ascii="Segoe UI" w:eastAsia="Times New Roman" w:hAnsi="Segoe UI" w:cs="Segoe UI"/>
+          <w:color w:val="008200"/>
+          <w:sz w:val="18"/>
+          <w:szCs w:val="18"/>
+          <w:highlight w:val="cyan"/>
+          <w:bdr w:val="none" w:sz="0" w:space="0" w:color="auto" w:frame="1"/>
+          <w:lang w:eastAsia="en-IN"/>
+        </w:rPr>
+        <w:t>String type of object</w:t>
+      </w:r>
+      <w:r>
+        <w:rPr>
+          <w:rFonts w:ascii="Segoe UI" w:eastAsia="Times New Roman" w:hAnsi="Segoe UI" w:cs="Segoe UI"/>
+          <w:color w:val="008200"/>
+          <w:sz w:val="18"/>
+          <w:szCs w:val="18"/>
+          <w:bdr w:val="none" w:sz="0" w:space="0" w:color="auto" w:frame="1"/>
+          <w:lang w:eastAsia="en-IN"/>
+        </w:rPr>
+        <w:t> and store the result in 'result'</w:t>
+      </w:r>
+      <w:r>
+        <w:rPr>
+          <w:rFonts w:ascii="Segoe UI" w:eastAsia="Times New Roman" w:hAnsi="Segoe UI" w:cs="Segoe UI"/>
+          <w:color w:val="000000"/>
+          <w:sz w:val="18"/>
+          <w:szCs w:val="18"/>
+          <w:bdr w:val="none" w:sz="0" w:space="0" w:color="auto" w:frame="1"/>
+          <w:lang w:eastAsia="en-IN"/>
+        </w:rPr>
+        <w:t>  </w:t>
+      </w:r>
+    </w:p>
+    <w:p>
+      <w:pPr>
+        <w:spacing w:after="0" w:line="375" w:lineRule="atLeast"/>
+        <w:ind w:left="720"/>
+        <w:jc w:val="both"/>
+        <w:rPr>
+          <w:rFonts w:ascii="Segoe UI" w:eastAsia="Times New Roman" w:hAnsi="Segoe UI" w:cs="Segoe UI"/>
+          <w:color w:val="000000"/>
+          <w:sz w:val="18"/>
+          <w:szCs w:val="18"/>
+          <w:lang w:eastAsia="en-IN"/>
+        </w:rPr>
+      </w:pPr>
+      <w:r>
+        <w:rPr>
+          <w:rFonts w:ascii="Segoe UI" w:eastAsia="Times New Roman" w:hAnsi="Segoe UI" w:cs="Segoe UI"/>
+          <w:color w:val="000000"/>
+          <w:sz w:val="18"/>
+          <w:szCs w:val="18"/>
+          <w:bdr w:val="none" w:sz="0" w:space="0" w:color="auto" w:frame="1"/>
+          <w:lang w:eastAsia="en-IN"/>
+        </w:rPr>
+        <w:t> </w:t>
+      </w:r>
+      <w:proofErr w:type="spellStart"/>
+      <w:r>
+        <w:rPr>
+          <w:rFonts w:ascii="Segoe UI" w:eastAsia="Times New Roman" w:hAnsi="Segoe UI" w:cs="Segoe UI"/>
+          <w:color w:val="000000"/>
+          <w:sz w:val="18"/>
+          <w:szCs w:val="18"/>
+          <w:bdr w:val="none" w:sz="0" w:space="0" w:color="auto" w:frame="1"/>
+          <w:lang w:eastAsia="en-IN"/>
+        </w:rPr>
+        <w:t>IEnumerable</w:t>
+      </w:r>
+      <w:proofErr w:type="spellEnd"/>
+      <w:r>
+        <w:rPr>
+          <w:rFonts w:ascii="Segoe UI" w:eastAsia="Times New Roman" w:hAnsi="Segoe UI" w:cs="Segoe UI"/>
+          <w:color w:val="000000"/>
+          <w:sz w:val="18"/>
+          <w:szCs w:val="18"/>
+          <w:bdr w:val="none" w:sz="0" w:space="0" w:color="auto" w:frame="1"/>
+          <w:lang w:eastAsia="en-IN"/>
+        </w:rPr>
+        <w:t>&lt;string&gt; result = </w:t>
+      </w:r>
+      <w:proofErr w:type="spellStart"/>
+      <w:proofErr w:type="gramStart"/>
+      <w:r>
+        <w:rPr>
+          <w:rFonts w:ascii="Segoe UI" w:eastAsia="Times New Roman" w:hAnsi="Segoe UI" w:cs="Segoe UI"/>
+          <w:color w:val="000000"/>
+          <w:sz w:val="18"/>
+          <w:szCs w:val="18"/>
+          <w:bdr w:val="none" w:sz="0" w:space="0" w:color="auto" w:frame="1"/>
+          <w:lang w:eastAsia="en-IN"/>
+        </w:rPr>
+        <w:t>obj.Cast</w:t>
+      </w:r>
+      <w:proofErr w:type="spellEnd"/>
+      <w:proofErr w:type="gramEnd"/>
+      <w:r>
+        <w:rPr>
+          <w:rFonts w:ascii="Segoe UI" w:eastAsia="Times New Roman" w:hAnsi="Segoe UI" w:cs="Segoe UI"/>
+          <w:color w:val="000000"/>
+          <w:sz w:val="18"/>
+          <w:szCs w:val="18"/>
+          <w:bdr w:val="none" w:sz="0" w:space="0" w:color="auto" w:frame="1"/>
+          <w:lang w:eastAsia="en-IN"/>
+        </w:rPr>
+        <w:t>&lt;string&gt;();  </w:t>
+      </w:r>
+    </w:p>
+    <w:p>
+      <w:pPr>
+        <w:autoSpaceDE w:val="0"/>
+        <w:autoSpaceDN w:val="0"/>
+        <w:adjustRightInd w:val="0"/>
+        <w:spacing w:after="0" w:line="240" w:lineRule="auto"/>
+        <w:rPr>
+          <w:rFonts w:ascii="Cascadia Mono" w:hAnsi="Cascadia Mono" w:cs="Cascadia Mono"/>
+          <w:color w:val="000000"/>
+          <w:sz w:val="19"/>
+          <w:szCs w:val="19"/>
+        </w:rPr>
+      </w:pPr>
+    </w:p>
+    <w:p>
+      <w:pPr>
+        <w:rPr>
+          <w:lang w:val="en-US"/>
+        </w:rPr>
+      </w:pPr>
+    </w:p>
+    <w:p>
+      <w:pPr>
+        <w:rPr>
+          <w:lang w:val="en-US"/>
+        </w:rPr>
+      </w:pPr>
+    </w:p>
+    <w:p>
+      <w:pPr>
+        <w:rPr>
+          <w:lang w:val="en-US"/>
+        </w:rPr>
+      </w:pPr>
+    </w:p>
+    <w:p>
+      <w:pPr>
+        <w:pStyle w:val="Title"/>
+        <w:rPr>
+          <w:lang w:val="en-US"/>
+        </w:rPr>
+      </w:pPr>
+      <w:r>
+        <w:rPr>
+          <w:lang w:val="en-US"/>
+        </w:rPr>
+        <w:tab/>
+      </w:r>
+      <w:proofErr w:type="spellStart"/>
+      <w:proofErr w:type="gramStart"/>
+      <w:r>
+        <w:rPr>
+          <w:lang w:val="en-US"/>
+        </w:rPr>
+        <w:t>OfType</w:t>
+      </w:r>
+      <w:proofErr w:type="spellEnd"/>
+      <w:r>
+        <w:rPr>
+          <w:lang w:val="en-US"/>
+        </w:rPr>
+        <w:t>(</w:t>
+      </w:r>
+      <w:proofErr w:type="gramEnd"/>
+      <w:r>
+        <w:rPr>
+          <w:lang w:val="en-US"/>
+        </w:rPr>
+        <w:t xml:space="preserve">) = </w:t>
+      </w:r>
+    </w:p>
+    <w:p>
+      <w:pPr>
+        <w:rPr>
+          <w:lang w:val="en-US"/>
+        </w:rPr>
+      </w:pPr>
+    </w:p>
+    <w:p>
+      <w:pPr>
+        <w:pStyle w:val="ListParagraph"/>
+        <w:numPr>
+          <w:ilvl w:val="0"/>
+          <w:numId w:val="7"/>
+        </w:numPr>
+        <w:rPr>
+          <w:lang w:val="en-US"/>
+        </w:rPr>
+      </w:pPr>
+      <w:r>
+        <w:rPr>
+          <w:lang w:val="en-US"/>
+        </w:rPr>
+        <w:t xml:space="preserve">It is used when we want to </w:t>
+      </w:r>
+      <w:r>
+        <w:rPr>
+          <w:lang w:val="en-US"/>
+        </w:rPr>
+        <w:t>get only specific type of data from collection or list.</w:t>
+      </w:r>
+    </w:p>
+    <w:p>
+      <w:pPr>
+        <w:rPr>
+          <w:lang w:val="en-US"/>
+        </w:rPr>
+      </w:pPr>
+      <w:r>
+        <w:rPr>
+          <w:lang w:val="en-US"/>
+        </w:rPr>
+        <w:drawing>
+          <wp:inline distT="0" distB="0" distL="0" distR="0" wp14:anchorId="3FC67558" wp14:editId="2A09CBAC">
+            <wp:extent cx="5731510" cy="2091055"/>
+            <wp:effectExtent l="0" t="0" r="2540" b="4445"/>
+            <wp:docPr id="16" name="Picture 16"/>
+            <wp:cNvGraphicFramePr>
+              <a:graphicFrameLocks xmlns:a="http://schemas.openxmlformats.org/drawingml/2006/main" noChangeAspect="1"/>
+            </wp:cNvGraphicFramePr>
+            <a:graphic xmlns:a="http://schemas.openxmlformats.org/drawingml/2006/main">
+              <a:graphicData uri="http://schemas.openxmlformats.org/drawingml/2006/picture">
+                <pic:pic xmlns:pic="http://schemas.openxmlformats.org/drawingml/2006/picture">
+                  <pic:nvPicPr>
+                    <pic:cNvPr id="1" name=""/>
+                    <pic:cNvPicPr/>
+                  </pic:nvPicPr>
+                  <pic:blipFill>
+                    <a:blip r:embed="rId16"/>
+                    <a:stretch>
+                      <a:fillRect/>
+                    </a:stretch>
+                  </pic:blipFill>
+                  <pic:spPr>
+                    <a:xfrm>
+                      <a:off x="0" y="0"/>
+                      <a:ext cx="5731510" cy="2091055"/>
+                    </a:xfrm>
+                    <a:prstGeom prst="rect">
+                      <a:avLst/>
+                    </a:prstGeom>
+                  </pic:spPr>
+                </pic:pic>
+              </a:graphicData>
+            </a:graphic>
+          </wp:inline>
+        </w:drawing>
+      </w:r>
+    </w:p>
+    <w:p>
+      <w:pPr>
+        <w:rPr>
+          <w:lang w:val="en-US"/>
+        </w:rPr>
+      </w:pPr>
+    </w:p>
+    <w:p>
+      <w:pPr>
+        <w:rPr>
+          <w:rFonts w:ascii="Segoe UI" w:hAnsi="Segoe UI" w:cs="Segoe UI"/>
+          <w:color w:val="333333"/>
+          <w:shd w:val="clear" w:color="auto" w:fill="FFFFFF"/>
+        </w:rPr>
+      </w:pPr>
+      <w:r>
+        <w:rPr>
+          <w:lang w:val="en-US"/>
+        </w:rPr>
+        <w:t xml:space="preserve">Here </w:t>
+      </w:r>
+      <w:r>
+        <w:rPr>
+          <w:rFonts w:ascii="Segoe UI" w:hAnsi="Segoe UI" w:cs="Segoe UI"/>
+          <w:color w:val="333333"/>
+          <w:shd w:val="clear" w:color="auto" w:fill="FFFFFF"/>
+        </w:rPr>
+        <w:t xml:space="preserve">we are trying to get only those elements, which are the type of </w:t>
+      </w:r>
+      <w:r>
+        <w:rPr>
+          <w:rFonts w:ascii="Segoe UI" w:hAnsi="Segoe UI" w:cs="Segoe UI"/>
+          <w:color w:val="333333"/>
+          <w:shd w:val="clear" w:color="auto" w:fill="FFFFFF"/>
+        </w:rPr>
+        <w:t>int</w:t>
+      </w:r>
+      <w:r>
+        <w:rPr>
+          <w:rFonts w:ascii="Segoe UI" w:hAnsi="Segoe UI" w:cs="Segoe UI"/>
+          <w:color w:val="333333"/>
+          <w:shd w:val="clear" w:color="auto" w:fill="FFFFFF"/>
+        </w:rPr>
+        <w:t>.</w:t>
+      </w:r>
+    </w:p>
+    <w:p>
+      <w:pPr>
+        <w:rPr>
+          <w:rFonts w:ascii="Segoe UI" w:hAnsi="Segoe UI" w:cs="Segoe UI"/>
+          <w:color w:val="333333"/>
+          <w:shd w:val="clear" w:color="auto" w:fill="FFFFFF"/>
+        </w:rPr>
+      </w:pPr>
+    </w:p>
+    <w:p>
+      <w:pPr>
+        <w:rPr>
+          <w:rFonts w:ascii="Segoe UI" w:hAnsi="Segoe UI" w:cs="Segoe UI"/>
+          <w:color w:val="333333"/>
+          <w:shd w:val="clear" w:color="auto" w:fill="FFFFFF"/>
+        </w:rPr>
+      </w:pPr>
+    </w:p>
+    <w:p>
+      <w:pPr>
+        <w:rPr>
+          <w:rFonts w:ascii="Segoe UI" w:hAnsi="Segoe UI" w:cs="Segoe UI"/>
+          <w:color w:val="333333"/>
+          <w:shd w:val="clear" w:color="auto" w:fill="FFFFFF"/>
+        </w:rPr>
+      </w:pPr>
+    </w:p>
+    <w:p>
+      <w:pPr>
+        <w:pStyle w:val="Heading1"/>
+        <w:shd w:val="clear" w:color="auto" w:fill="FFFFFF"/>
+        <w:spacing w:before="75" w:line="312" w:lineRule="atLeast"/>
+        <w:jc w:val="both"/>
+        <w:rPr>
+          <w:rFonts w:ascii="Helvetica" w:hAnsi="Helvetica" w:cs="Helvetica"/>
+          <w:color w:val="610B38"/>
+          <w:sz w:val="44"/>
+          <w:szCs w:val="44"/>
+        </w:rPr>
+      </w:pPr>
+      <w:proofErr w:type="spellStart"/>
+      <w:proofErr w:type="gramStart"/>
+      <w:r>
+        <w:rPr>
+          <w:rFonts w:ascii="Helvetica" w:hAnsi="Helvetica" w:cs="Helvetica"/>
+          <w:b/>
+          <w:bCs/>
+          <w:color w:val="610B38"/>
+          <w:sz w:val="44"/>
+          <w:szCs w:val="44"/>
+        </w:rPr>
+        <w:t>AsEnumrable</w:t>
+      </w:r>
+      <w:proofErr w:type="spellEnd"/>
+      <w:r>
+        <w:rPr>
+          <w:rFonts w:ascii="Helvetica" w:hAnsi="Helvetica" w:cs="Helvetica"/>
+          <w:b/>
+          <w:bCs/>
+          <w:color w:val="610B38"/>
+          <w:sz w:val="44"/>
+          <w:szCs w:val="44"/>
+        </w:rPr>
+        <w:t>(</w:t>
+      </w:r>
+      <w:proofErr w:type="gramEnd"/>
+      <w:r>
+        <w:rPr>
+          <w:rFonts w:ascii="Helvetica" w:hAnsi="Helvetica" w:cs="Helvetica"/>
+          <w:b/>
+          <w:bCs/>
+          <w:color w:val="610B38"/>
+          <w:sz w:val="44"/>
+          <w:szCs w:val="44"/>
+        </w:rPr>
+        <w:t>) Method</w:t>
+      </w:r>
+      <w:r>
+        <w:rPr>
+          <w:rFonts w:ascii="Helvetica" w:hAnsi="Helvetica" w:cs="Helvetica"/>
+          <w:b/>
+          <w:bCs/>
+          <w:color w:val="610B38"/>
+          <w:sz w:val="44"/>
+          <w:szCs w:val="44"/>
+        </w:rPr>
+        <w:t xml:space="preserve"> = </w:t>
+      </w:r>
+    </w:p>
+    <w:p>
+      <w:pPr>
+        <w:rPr>
+          <w:rFonts w:ascii="Segoe UI" w:hAnsi="Segoe UI" w:cs="Segoe UI"/>
+          <w:color w:val="333333"/>
+          <w:shd w:val="clear" w:color="auto" w:fill="FFFFFF"/>
+        </w:rPr>
+      </w:pPr>
+    </w:p>
+    <w:p>
+      <w:pPr>
+        <w:rPr>
+          <w:rFonts w:ascii="Segoe UI" w:hAnsi="Segoe UI" w:cs="Segoe UI"/>
+          <w:color w:val="333333"/>
+          <w:shd w:val="clear" w:color="auto" w:fill="FFFFFF"/>
+        </w:rPr>
+      </w:pPr>
+      <w:proofErr w:type="spellStart"/>
+      <w:proofErr w:type="gramStart"/>
+      <w:r>
+        <w:rPr>
+          <w:rFonts w:ascii="Segoe UI" w:hAnsi="Segoe UI" w:cs="Segoe UI"/>
+          <w:color w:val="333333"/>
+          <w:shd w:val="clear" w:color="auto" w:fill="FFFFFF"/>
+        </w:rPr>
+        <w:t>AsEnumerble</w:t>
+      </w:r>
+      <w:proofErr w:type="spellEnd"/>
+      <w:r>
+        <w:rPr>
+          <w:rFonts w:ascii="Segoe UI" w:hAnsi="Segoe UI" w:cs="Segoe UI"/>
+          <w:color w:val="333333"/>
+          <w:shd w:val="clear" w:color="auto" w:fill="FFFFFF"/>
+        </w:rPr>
+        <w:t>(</w:t>
+      </w:r>
+      <w:proofErr w:type="gramEnd"/>
+      <w:r>
+        <w:rPr>
+          <w:rFonts w:ascii="Segoe UI" w:hAnsi="Segoe UI" w:cs="Segoe UI"/>
+          <w:color w:val="333333"/>
+          <w:shd w:val="clear" w:color="auto" w:fill="FFFFFF"/>
+        </w:rPr>
+        <w:t xml:space="preserve">) method is used to </w:t>
+      </w:r>
+      <w:r>
+        <w:rPr>
+          <w:rFonts w:ascii="Segoe UI" w:hAnsi="Segoe UI" w:cs="Segoe UI"/>
+          <w:color w:val="333333"/>
+          <w:highlight w:val="cyan"/>
+          <w:shd w:val="clear" w:color="auto" w:fill="FFFFFF"/>
+        </w:rPr>
+        <w:t>convert</w:t>
+      </w:r>
+      <w:r>
+        <w:rPr>
+          <w:rFonts w:ascii="Segoe UI" w:hAnsi="Segoe UI" w:cs="Segoe UI"/>
+          <w:color w:val="333333"/>
+          <w:shd w:val="clear" w:color="auto" w:fill="FFFFFF"/>
+        </w:rPr>
+        <w:t xml:space="preserve"> the specific type of </w:t>
+      </w:r>
+      <w:r>
+        <w:rPr>
+          <w:rFonts w:ascii="Segoe UI" w:hAnsi="Segoe UI" w:cs="Segoe UI"/>
+          <w:color w:val="333333"/>
+          <w:highlight w:val="cyan"/>
+          <w:shd w:val="clear" w:color="auto" w:fill="FFFFFF"/>
+        </w:rPr>
+        <w:t>given list</w:t>
+      </w:r>
+      <w:r>
+        <w:rPr>
+          <w:rFonts w:ascii="Segoe UI" w:hAnsi="Segoe UI" w:cs="Segoe UI"/>
+          <w:color w:val="333333"/>
+          <w:shd w:val="clear" w:color="auto" w:fill="FFFFFF"/>
+        </w:rPr>
+        <w:t xml:space="preserve"> to </w:t>
+      </w:r>
+      <w:r>
+        <w:rPr>
+          <w:rFonts w:ascii="Segoe UI" w:hAnsi="Segoe UI" w:cs="Segoe UI"/>
+          <w:color w:val="333333"/>
+          <w:highlight w:val="cyan"/>
+          <w:shd w:val="clear" w:color="auto" w:fill="FFFFFF"/>
+        </w:rPr>
+        <w:t xml:space="preserve">its </w:t>
+      </w:r>
+      <w:proofErr w:type="spellStart"/>
+      <w:r>
+        <w:rPr>
+          <w:rFonts w:ascii="Segoe UI" w:hAnsi="Segoe UI" w:cs="Segoe UI"/>
+          <w:color w:val="333333"/>
+          <w:highlight w:val="cyan"/>
+          <w:shd w:val="clear" w:color="auto" w:fill="FFFFFF"/>
+        </w:rPr>
+        <w:t>IEnumerable</w:t>
+      </w:r>
+      <w:proofErr w:type="spellEnd"/>
+      <w:r>
+        <w:rPr>
+          <w:rFonts w:ascii="Segoe UI" w:hAnsi="Segoe UI" w:cs="Segoe UI"/>
+          <w:color w:val="333333"/>
+          <w:highlight w:val="cyan"/>
+          <w:shd w:val="clear" w:color="auto" w:fill="FFFFFF"/>
+        </w:rPr>
+        <w:t>() equivalent type.</w:t>
+      </w:r>
+    </w:p>
+    <w:p>
+      <w:pPr>
+        <w:rPr>
+          <w:rFonts w:ascii="Segoe UI" w:hAnsi="Segoe UI" w:cs="Segoe UI"/>
+          <w:color w:val="333333"/>
+          <w:shd w:val="clear" w:color="auto" w:fill="FFFFFF"/>
+        </w:rPr>
+      </w:pPr>
+    </w:p>
+    <w:p>
+      <w:pPr>
+        <w:rPr>
+          <w:rFonts w:ascii="Segoe UI" w:hAnsi="Segoe UI" w:cs="Segoe UI"/>
+          <w:color w:val="333333"/>
+          <w:shd w:val="clear" w:color="auto" w:fill="FFFFFF"/>
+        </w:rPr>
+      </w:pPr>
+      <w:r>
+        <w:rPr>
+          <w:rFonts w:ascii="Segoe UI" w:hAnsi="Segoe UI" w:cs="Segoe UI"/>
+          <w:color w:val="333333"/>
+          <w:shd w:val="clear" w:color="auto" w:fill="FFFFFF"/>
+        </w:rPr>
+        <w:t>imp Point =</w:t>
+      </w:r>
+    </w:p>
+    <w:p>
+      <w:pPr>
+        <w:rPr>
+          <w:rFonts w:ascii="Cascadia Mono" w:hAnsi="Cascadia Mono" w:cs="Cascadia Mono"/>
+          <w:color w:val="000000"/>
+          <w:sz w:val="19"/>
+          <w:szCs w:val="19"/>
+        </w:rPr>
+      </w:pPr>
+      <w:r>
+        <w:rPr>
+          <w:rFonts w:ascii="Cascadia Mono" w:hAnsi="Cascadia Mono" w:cs="Cascadia Mono"/>
+          <w:color w:val="000000"/>
+          <w:sz w:val="19"/>
+          <w:szCs w:val="19"/>
+        </w:rPr>
+        <w:lastRenderedPageBreak/>
+        <w:t xml:space="preserve">The primary purpose of </w:t>
+      </w:r>
+      <w:proofErr w:type="spellStart"/>
+      <w:proofErr w:type="gramStart"/>
+      <w:r>
+        <w:rPr>
+          <w:rFonts w:ascii="Cascadia Mono" w:hAnsi="Cascadia Mono" w:cs="Cascadia Mono"/>
+          <w:color w:val="2B91AF"/>
+          <w:sz w:val="19"/>
+          <w:szCs w:val="19"/>
+        </w:rPr>
+        <w:t>AsEnumerable</w:t>
+      </w:r>
+      <w:proofErr w:type="spellEnd"/>
+      <w:r>
+        <w:rPr>
+          <w:rFonts w:ascii="Cascadia Mono" w:hAnsi="Cascadia Mono" w:cs="Cascadia Mono"/>
+          <w:color w:val="000000"/>
+          <w:sz w:val="19"/>
+          <w:szCs w:val="19"/>
+        </w:rPr>
+        <w:t>(</w:t>
+      </w:r>
+      <w:proofErr w:type="gramEnd"/>
+      <w:r>
+        <w:rPr>
+          <w:rFonts w:ascii="Cascadia Mono" w:hAnsi="Cascadia Mono" w:cs="Cascadia Mono"/>
+          <w:color w:val="000000"/>
+          <w:sz w:val="19"/>
+          <w:szCs w:val="19"/>
+        </w:rPr>
+        <w:t xml:space="preserve">) </w:t>
+      </w:r>
+      <w:r>
+        <w:rPr>
+          <w:rFonts w:ascii="Cascadia Mono" w:hAnsi="Cascadia Mono" w:cs="Cascadia Mono"/>
+          <w:color w:val="0000FF"/>
+          <w:sz w:val="19"/>
+          <w:szCs w:val="19"/>
+        </w:rPr>
+        <w:t>is</w:t>
+      </w:r>
+      <w:r>
+        <w:rPr>
+          <w:rFonts w:ascii="Cascadia Mono" w:hAnsi="Cascadia Mono" w:cs="Cascadia Mono"/>
+          <w:color w:val="000000"/>
+          <w:sz w:val="19"/>
+          <w:szCs w:val="19"/>
+        </w:rPr>
+        <w:t xml:space="preserve"> to transition from a</w:t>
+      </w:r>
+      <w:r>
+        <w:rPr>
+          <w:rFonts w:ascii="Cascadia Mono" w:hAnsi="Cascadia Mono" w:cs="Cascadia Mono"/>
+          <w:color w:val="000000"/>
+          <w:sz w:val="19"/>
+          <w:szCs w:val="19"/>
+        </w:rPr>
+        <w:t xml:space="preserve"> </w:t>
+      </w:r>
+      <w:r>
+        <w:rPr>
+          <w:rFonts w:ascii="Cascadia Mono" w:hAnsi="Cascadia Mono" w:cs="Cascadia Mono"/>
+          <w:color w:val="000000"/>
+          <w:sz w:val="19"/>
+          <w:szCs w:val="19"/>
+        </w:rPr>
+        <w:t xml:space="preserve">specific </w:t>
+      </w:r>
+      <w:r>
+        <w:rPr>
+          <w:rFonts w:ascii="Cascadia Mono" w:hAnsi="Cascadia Mono" w:cs="Cascadia Mono"/>
+          <w:color w:val="2B91AF"/>
+          <w:sz w:val="19"/>
+          <w:szCs w:val="19"/>
+        </w:rPr>
+        <w:t>type</w:t>
+      </w:r>
+      <w:r>
+        <w:rPr>
+          <w:rFonts w:ascii="Cascadia Mono" w:hAnsi="Cascadia Mono" w:cs="Cascadia Mono"/>
+          <w:color w:val="000000"/>
+          <w:sz w:val="19"/>
+          <w:szCs w:val="19"/>
+        </w:rPr>
+        <w:t xml:space="preserve">(like </w:t>
+      </w:r>
+      <w:proofErr w:type="spellStart"/>
+      <w:r>
+        <w:rPr>
+          <w:rFonts w:ascii="Cascadia Mono" w:hAnsi="Cascadia Mono" w:cs="Cascadia Mono"/>
+          <w:color w:val="000000"/>
+          <w:sz w:val="19"/>
+          <w:szCs w:val="19"/>
+        </w:rPr>
+        <w:t>IQueryable</w:t>
+      </w:r>
+      <w:proofErr w:type="spellEnd"/>
+      <w:r>
+        <w:rPr>
+          <w:rFonts w:ascii="Cascadia Mono" w:hAnsi="Cascadia Mono" w:cs="Cascadia Mono"/>
+          <w:color w:val="000000"/>
+          <w:sz w:val="19"/>
+          <w:szCs w:val="19"/>
+        </w:rPr>
+        <w:t xml:space="preserve">&lt;T&gt;) to the more general </w:t>
+      </w:r>
+      <w:proofErr w:type="spellStart"/>
+      <w:r>
+        <w:rPr>
+          <w:rFonts w:ascii="Cascadia Mono" w:hAnsi="Cascadia Mono" w:cs="Cascadia Mono"/>
+          <w:color w:val="000000"/>
+          <w:sz w:val="19"/>
+          <w:szCs w:val="19"/>
+        </w:rPr>
+        <w:t>IEnumerable</w:t>
+      </w:r>
+      <w:proofErr w:type="spellEnd"/>
+      <w:r>
+        <w:rPr>
+          <w:rFonts w:ascii="Cascadia Mono" w:hAnsi="Cascadia Mono" w:cs="Cascadia Mono"/>
+          <w:color w:val="000000"/>
+          <w:sz w:val="19"/>
+          <w:szCs w:val="19"/>
+        </w:rPr>
+        <w:t xml:space="preserve">&lt;T&gt; </w:t>
+      </w:r>
+      <w:r>
+        <w:rPr>
+          <w:rFonts w:ascii="Cascadia Mono" w:hAnsi="Cascadia Mono" w:cs="Cascadia Mono"/>
+          <w:color w:val="0000FF"/>
+          <w:sz w:val="19"/>
+          <w:szCs w:val="19"/>
+        </w:rPr>
+        <w:t>interface</w:t>
+      </w:r>
+      <w:r>
+        <w:rPr>
+          <w:rFonts w:ascii="Cascadia Mono" w:hAnsi="Cascadia Mono" w:cs="Cascadia Mono"/>
+          <w:color w:val="000000"/>
+          <w:sz w:val="19"/>
+          <w:szCs w:val="19"/>
+        </w:rPr>
+        <w:t>.</w:t>
+      </w:r>
+    </w:p>
+    <w:p>
+      <w:pPr>
+        <w:rPr>
+          <w:rFonts w:ascii="Cascadia Mono" w:hAnsi="Cascadia Mono" w:cs="Cascadia Mono"/>
+          <w:color w:val="000000"/>
+          <w:sz w:val="19"/>
+          <w:szCs w:val="19"/>
+        </w:rPr>
+      </w:pPr>
+    </w:p>
+    <w:p>
+      <w:pPr>
+        <w:rPr>
+          <w:rFonts w:ascii="Segoe UI" w:hAnsi="Segoe UI" w:cs="Segoe UI"/>
+          <w:color w:val="D1D5DB"/>
+          <w:shd w:val="clear" w:color="auto" w:fill="343541"/>
+        </w:rPr>
+      </w:pPr>
+      <w:r>
+        <w:rPr>
+          <w:rFonts w:ascii="Segoe UI" w:hAnsi="Segoe UI" w:cs="Segoe UI"/>
+          <w:color w:val="D1D5DB"/>
+          <w:shd w:val="clear" w:color="auto" w:fill="343541"/>
+        </w:rPr>
+        <w:t xml:space="preserve">It is often used in scenarios where </w:t>
+      </w:r>
+      <w:r>
+        <w:rPr>
+          <w:rFonts w:ascii="Segoe UI" w:hAnsi="Segoe UI" w:cs="Segoe UI"/>
+          <w:color w:val="D1D5DB"/>
+          <w:shd w:val="clear" w:color="auto" w:fill="343541"/>
+        </w:rPr>
+        <w:t>we</w:t>
+      </w:r>
+      <w:r>
+        <w:rPr>
+          <w:rFonts w:ascii="Segoe UI" w:hAnsi="Segoe UI" w:cs="Segoe UI"/>
+          <w:color w:val="D1D5DB"/>
+          <w:shd w:val="clear" w:color="auto" w:fill="343541"/>
+        </w:rPr>
+        <w:t xml:space="preserve"> want to </w:t>
+      </w:r>
+      <w:r>
+        <w:rPr>
+          <w:rFonts w:ascii="Segoe UI" w:hAnsi="Segoe UI" w:cs="Segoe UI"/>
+          <w:color w:val="D1D5DB"/>
+          <w:highlight w:val="darkMagenta"/>
+          <w:shd w:val="clear" w:color="auto" w:fill="343541"/>
+        </w:rPr>
+        <w:t>switch</w:t>
+      </w:r>
+      <w:r>
+        <w:rPr>
+          <w:rFonts w:ascii="Segoe UI" w:hAnsi="Segoe UI" w:cs="Segoe UI"/>
+          <w:color w:val="D1D5DB"/>
+          <w:shd w:val="clear" w:color="auto" w:fill="343541"/>
+        </w:rPr>
+        <w:t xml:space="preserve"> from </w:t>
+      </w:r>
+      <w:proofErr w:type="spellStart"/>
+      <w:r>
+        <w:rPr>
+          <w:rFonts w:ascii="Segoe UI" w:hAnsi="Segoe UI" w:cs="Segoe UI"/>
+          <w:color w:val="D1D5DB"/>
+          <w:highlight w:val="darkMagenta"/>
+          <w:shd w:val="clear" w:color="auto" w:fill="343541"/>
+        </w:rPr>
+        <w:t>queryable</w:t>
+      </w:r>
+      <w:proofErr w:type="spellEnd"/>
+      <w:r>
+        <w:rPr>
+          <w:rFonts w:ascii="Segoe UI" w:hAnsi="Segoe UI" w:cs="Segoe UI"/>
+          <w:color w:val="D1D5DB"/>
+          <w:highlight w:val="darkMagenta"/>
+          <w:shd w:val="clear" w:color="auto" w:fill="343541"/>
+        </w:rPr>
+        <w:t xml:space="preserve"> operations</w:t>
+      </w:r>
+      <w:r>
+        <w:rPr>
+          <w:rFonts w:ascii="Segoe UI" w:hAnsi="Segoe UI" w:cs="Segoe UI"/>
+          <w:color w:val="D1D5DB"/>
+          <w:shd w:val="clear" w:color="auto" w:fill="343541"/>
+        </w:rPr>
+        <w:t xml:space="preserve"> </w:t>
+      </w:r>
+      <w:proofErr w:type="gramStart"/>
+      <w:r>
+        <w:rPr>
+          <w:rFonts w:ascii="Segoe UI" w:hAnsi="Segoe UI" w:cs="Segoe UI"/>
+          <w:color w:val="D1D5DB"/>
+          <w:shd w:val="clear" w:color="auto" w:fill="343541"/>
+        </w:rPr>
+        <w:t xml:space="preserve">( </w:t>
+      </w:r>
+      <w:r>
+        <w:rPr>
+          <w:rFonts w:ascii="Segoe UI" w:hAnsi="Segoe UI" w:cs="Segoe UI"/>
+          <w:color w:val="D1D5DB"/>
+          <w:shd w:val="clear" w:color="auto" w:fill="343541"/>
+        </w:rPr>
+        <w:t>which</w:t>
+      </w:r>
+      <w:proofErr w:type="gramEnd"/>
+      <w:r>
+        <w:rPr>
+          <w:rFonts w:ascii="Segoe UI" w:hAnsi="Segoe UI" w:cs="Segoe UI"/>
+          <w:color w:val="D1D5DB"/>
+          <w:shd w:val="clear" w:color="auto" w:fill="343541"/>
+        </w:rPr>
+        <w:t xml:space="preserve"> are executed on the server side such as in a database) </w:t>
+      </w:r>
+      <w:r>
+        <w:rPr>
+          <w:rFonts w:ascii="Segoe UI" w:hAnsi="Segoe UI" w:cs="Segoe UI"/>
+          <w:color w:val="D1D5DB"/>
+          <w:highlight w:val="darkMagenta"/>
+          <w:shd w:val="clear" w:color="auto" w:fill="343541"/>
+        </w:rPr>
+        <w:t>in</w:t>
+      </w:r>
+      <w:r>
+        <w:rPr>
+          <w:rFonts w:ascii="Segoe UI" w:hAnsi="Segoe UI" w:cs="Segoe UI"/>
+          <w:color w:val="D1D5DB"/>
+          <w:highlight w:val="darkMagenta"/>
+          <w:shd w:val="clear" w:color="auto" w:fill="343541"/>
+        </w:rPr>
+        <w:t>to in-memory operations</w:t>
+      </w:r>
+      <w:r>
+        <w:rPr>
+          <w:rFonts w:ascii="Segoe UI" w:hAnsi="Segoe UI" w:cs="Segoe UI"/>
+          <w:color w:val="D1D5DB"/>
+          <w:shd w:val="clear" w:color="auto" w:fill="343541"/>
+        </w:rPr>
+        <w:t>.</w:t>
+      </w:r>
+    </w:p>
+    <w:p>
+      <w:pPr>
+        <w:rPr>
+          <w:rFonts w:ascii="Segoe UI" w:hAnsi="Segoe UI" w:cs="Segoe UI"/>
+          <w:color w:val="D1D5DB"/>
+          <w:shd w:val="clear" w:color="auto" w:fill="343541"/>
+        </w:rPr>
+      </w:pPr>
+    </w:p>
+    <w:p>
+      <w:pPr>
+        <w:rPr>
+          <w:rFonts w:ascii="Segoe UI" w:hAnsi="Segoe UI" w:cs="Segoe UI"/>
+          <w:color w:val="D1D5DB"/>
+          <w:shd w:val="clear" w:color="auto" w:fill="343541"/>
+        </w:rPr>
+      </w:pPr>
+    </w:p>
+    <w:p>
+      <w:pPr>
+        <w:rPr>
+          <w:lang w:val="en-US"/>
+        </w:rPr>
+      </w:pPr>
+      <w:r>
+        <w:rPr>
+          <w:lang w:val="en-US"/>
+        </w:rPr>
+        <w:drawing>
+          <wp:inline distT="0" distB="0" distL="0" distR="0" wp14:anchorId="544E410E" wp14:editId="49695AEA">
+            <wp:extent cx="5731510" cy="1901825"/>
+            <wp:effectExtent l="0" t="0" r="2540" b="3175"/>
+            <wp:docPr id="18" name="Picture 18"/>
+            <wp:cNvGraphicFramePr>
+              <a:graphicFrameLocks xmlns:a="http://schemas.openxmlformats.org/drawingml/2006/main" noChangeAspect="1"/>
+            </wp:cNvGraphicFramePr>
+            <a:graphic xmlns:a="http://schemas.openxmlformats.org/drawingml/2006/main">
+              <a:graphicData uri="http://schemas.openxmlformats.org/drawingml/2006/picture">
+                <pic:pic xmlns:pic="http://schemas.openxmlformats.org/drawingml/2006/picture">
+                  <pic:nvPicPr>
+                    <pic:cNvPr id="1" name=""/>
+                    <pic:cNvPicPr/>
+                  </pic:nvPicPr>
+                  <pic:blipFill>
+                    <a:blip r:embed="rId17"/>
+                    <a:stretch>
+                      <a:fillRect/>
+                    </a:stretch>
+                  </pic:blipFill>
+                  <pic:spPr>
+                    <a:xfrm>
+                      <a:off x="0" y="0"/>
+                      <a:ext cx="5731510" cy="1901825"/>
+                    </a:xfrm>
+                    <a:prstGeom prst="rect">
+                      <a:avLst/>
+                    </a:prstGeom>
+                  </pic:spPr>
+                </pic:pic>
+              </a:graphicData>
+            </a:graphic>
+          </wp:inline>
+        </w:drawing>
+      </w:r>
+    </w:p>
+    <w:p>
+      <w:pPr>
+        <w:rPr>
+          <w:lang w:val="en-US"/>
+        </w:rPr>
+      </w:pPr>
+    </w:p>
+    <w:p>
+      <w:pPr>
+        <w:rPr>
+          <w:lang w:val="en-US"/>
+        </w:rPr>
+      </w:pPr>
+      <w:proofErr w:type="spellStart"/>
+      <w:proofErr w:type="gramStart"/>
+      <w:r>
+        <w:rPr>
+          <w:lang w:val="en-US"/>
+        </w:rPr>
+        <w:t>AsEnumerable</w:t>
+      </w:r>
+      <w:proofErr w:type="spellEnd"/>
+      <w:r>
+        <w:rPr>
+          <w:lang w:val="en-US"/>
+        </w:rPr>
+        <w:t>(</w:t>
+      </w:r>
+      <w:proofErr w:type="gramEnd"/>
+      <w:r>
+        <w:rPr>
+          <w:lang w:val="en-US"/>
+        </w:rPr>
+        <w:t xml:space="preserve">) call </w:t>
+      </w:r>
+      <w:proofErr w:type="spellStart"/>
+      <w:r>
+        <w:rPr>
+          <w:lang w:val="en-US"/>
+        </w:rPr>
+        <w:t>thai</w:t>
+      </w:r>
+      <w:proofErr w:type="spellEnd"/>
+      <w:r>
+        <w:rPr>
+          <w:lang w:val="en-US"/>
+        </w:rPr>
+        <w:t xml:space="preserve">  pela nu </w:t>
+      </w:r>
+      <w:proofErr w:type="spellStart"/>
+      <w:r>
+        <w:rPr>
+          <w:lang w:val="en-US"/>
+        </w:rPr>
+        <w:t>IQuerable</w:t>
+      </w:r>
+      <w:proofErr w:type="spellEnd"/>
+      <w:r>
+        <w:rPr>
+          <w:lang w:val="en-US"/>
+        </w:rPr>
+        <w:t xml:space="preserve"> treat </w:t>
+      </w:r>
+      <w:proofErr w:type="spellStart"/>
+      <w:r>
+        <w:rPr>
+          <w:lang w:val="en-US"/>
+        </w:rPr>
+        <w:t>kari</w:t>
+      </w:r>
+      <w:proofErr w:type="spellEnd"/>
+      <w:r>
+        <w:rPr>
+          <w:lang w:val="en-US"/>
+        </w:rPr>
+        <w:t xml:space="preserve"> ne </w:t>
+      </w:r>
+      <w:proofErr w:type="spellStart"/>
+      <w:r>
+        <w:rPr>
+          <w:lang w:val="en-US"/>
+        </w:rPr>
+        <w:t>sql</w:t>
+      </w:r>
+      <w:proofErr w:type="spellEnd"/>
+      <w:r>
+        <w:rPr>
+          <w:lang w:val="en-US"/>
+        </w:rPr>
+        <w:t xml:space="preserve"> ma execute </w:t>
+      </w:r>
+      <w:proofErr w:type="spellStart"/>
+      <w:r>
+        <w:rPr>
+          <w:lang w:val="en-US"/>
+        </w:rPr>
+        <w:t>karse</w:t>
+      </w:r>
+      <w:proofErr w:type="spellEnd"/>
+      <w:r>
+        <w:rPr>
+          <w:lang w:val="en-US"/>
+        </w:rPr>
+        <w:t xml:space="preserve"> </w:t>
+      </w:r>
+    </w:p>
+    <w:p>
+      <w:pPr>
+        <w:rPr>
+          <w:lang w:val="en-US"/>
+        </w:rPr>
+      </w:pPr>
+      <w:r>
+        <w:rPr>
+          <w:lang w:val="en-US"/>
+        </w:rPr>
+        <w:t xml:space="preserve">And </w:t>
+      </w:r>
+      <w:proofErr w:type="spellStart"/>
+      <w:proofErr w:type="gramStart"/>
+      <w:r>
+        <w:rPr>
+          <w:lang w:val="en-US"/>
+        </w:rPr>
+        <w:t>AsEnumerable</w:t>
+      </w:r>
+      <w:proofErr w:type="spellEnd"/>
+      <w:r>
+        <w:rPr>
+          <w:lang w:val="en-US"/>
+        </w:rPr>
+        <w:t>(</w:t>
+      </w:r>
+      <w:proofErr w:type="gramEnd"/>
+      <w:r>
+        <w:rPr>
+          <w:lang w:val="en-US"/>
+        </w:rPr>
+        <w:t xml:space="preserve">) call </w:t>
+      </w:r>
+      <w:proofErr w:type="spellStart"/>
+      <w:r>
+        <w:rPr>
+          <w:lang w:val="en-US"/>
+        </w:rPr>
+        <w:t>thai</w:t>
+      </w:r>
+      <w:proofErr w:type="spellEnd"/>
+      <w:r>
+        <w:rPr>
+          <w:lang w:val="en-US"/>
+        </w:rPr>
+        <w:t xml:space="preserve"> </w:t>
+      </w:r>
+      <w:proofErr w:type="spellStart"/>
+      <w:r>
+        <w:rPr>
+          <w:lang w:val="en-US"/>
+        </w:rPr>
+        <w:t>ena</w:t>
+      </w:r>
+      <w:proofErr w:type="spellEnd"/>
+      <w:r>
+        <w:rPr>
+          <w:lang w:val="en-US"/>
+        </w:rPr>
+        <w:t xml:space="preserve"> </w:t>
+      </w:r>
+      <w:proofErr w:type="spellStart"/>
+      <w:r>
+        <w:rPr>
+          <w:lang w:val="en-US"/>
+        </w:rPr>
+        <w:t>pachi</w:t>
+      </w:r>
+      <w:proofErr w:type="spellEnd"/>
+      <w:r>
+        <w:rPr>
+          <w:lang w:val="en-US"/>
+        </w:rPr>
+        <w:t xml:space="preserve"> nu in memory ma execute </w:t>
+      </w:r>
+      <w:proofErr w:type="spellStart"/>
+      <w:r>
+        <w:rPr>
+          <w:lang w:val="en-US"/>
+        </w:rPr>
+        <w:t>thase</w:t>
+      </w:r>
+      <w:proofErr w:type="spellEnd"/>
+      <w:r>
+        <w:rPr>
+          <w:lang w:val="en-US"/>
+        </w:rPr>
+        <w:t>.</w:t>
+      </w:r>
+    </w:p>
+    <w:p>
+      <w:pPr>
+        <w:rPr>
+          <w:lang w:val="en-US"/>
+        </w:rPr>
+      </w:pPr>
+    </w:p>
+    <w:p>
+      <w:pPr>
+        <w:rPr>
+          <w:lang w:val="en-US"/>
+        </w:rPr>
+      </w:pPr>
+    </w:p>
+    <w:p>
+      <w:pPr>
+        <w:rPr>
+          <w:rFonts w:ascii="Segoe UI" w:hAnsi="Segoe UI" w:cs="Segoe UI"/>
+          <w:color w:val="D1D5DB"/>
+          <w:shd w:val="clear" w:color="auto" w:fill="343541"/>
+        </w:rPr>
+      </w:pPr>
+      <w:r>
+        <w:rPr>
+          <w:rFonts w:ascii="Segoe UI" w:hAnsi="Segoe UI" w:cs="Segoe UI"/>
+          <w:color w:val="D1D5DB"/>
+          <w:shd w:val="clear" w:color="auto" w:fill="343541"/>
+        </w:rPr>
+        <w:t xml:space="preserve">It is </w:t>
+      </w:r>
+      <w:r>
+        <w:rPr>
+          <w:rFonts w:ascii="Segoe UI" w:hAnsi="Segoe UI" w:cs="Segoe UI"/>
+          <w:color w:val="D1D5DB"/>
+          <w:shd w:val="clear" w:color="auto" w:fill="343541"/>
+        </w:rPr>
+        <w:t xml:space="preserve">used when working with LINQ to SQL </w:t>
+      </w:r>
+      <w:r>
+        <w:rPr>
+          <w:rFonts w:ascii="Segoe UI" w:hAnsi="Segoe UI" w:cs="Segoe UI"/>
+          <w:color w:val="D1D5DB"/>
+          <w:shd w:val="clear" w:color="auto" w:fill="343541"/>
+        </w:rPr>
+        <w:t>/ or /</w:t>
+      </w:r>
+      <w:r>
+        <w:rPr>
+          <w:rFonts w:ascii="Segoe UI" w:hAnsi="Segoe UI" w:cs="Segoe UI"/>
+          <w:color w:val="D1D5DB"/>
+          <w:shd w:val="clear" w:color="auto" w:fill="343541"/>
+        </w:rPr>
+        <w:t xml:space="preserve"> LINQ to Entities (Entity Framework), where you have a </w:t>
+      </w:r>
+      <w:proofErr w:type="spellStart"/>
+      <w:r>
+        <w:rPr>
+          <w:rFonts w:ascii="Segoe UI" w:hAnsi="Segoe UI" w:cs="Segoe UI"/>
+          <w:color w:val="D1D5DB"/>
+          <w:shd w:val="clear" w:color="auto" w:fill="343541"/>
+        </w:rPr>
+        <w:t>queryable</w:t>
+      </w:r>
+      <w:proofErr w:type="spellEnd"/>
+      <w:r>
+        <w:rPr>
+          <w:rFonts w:ascii="Segoe UI" w:hAnsi="Segoe UI" w:cs="Segoe UI"/>
+          <w:color w:val="D1D5DB"/>
+          <w:shd w:val="clear" w:color="auto" w:fill="343541"/>
+        </w:rPr>
+        <w:t xml:space="preserve"> source (like a database) and you want to bring the results into memory for further processing using LINQ to Objects.</w:t>
+      </w:r>
+    </w:p>
+    <w:p>
+      <w:pPr>
+        <w:rPr>
+          <w:rFonts w:ascii="Segoe UI" w:hAnsi="Segoe UI" w:cs="Segoe UI"/>
+          <w:color w:val="D1D5DB"/>
+          <w:shd w:val="clear" w:color="auto" w:fill="343541"/>
+        </w:rPr>
+      </w:pPr>
+    </w:p>
+    <w:p>
+      <w:pPr>
+        <w:rPr>
+          <w:rFonts w:ascii="Segoe UI" w:hAnsi="Segoe UI" w:cs="Segoe UI"/>
+          <w:color w:val="D1D5DB"/>
+          <w:shd w:val="clear" w:color="auto" w:fill="343541"/>
+        </w:rPr>
+      </w:pPr>
+    </w:p>
+    <w:p>
+      <w:pPr>
+        <w:rPr>
+          <w:rFonts w:ascii="Segoe UI" w:hAnsi="Segoe UI" w:cs="Segoe UI"/>
+          <w:color w:val="D1D5DB"/>
+          <w:shd w:val="clear" w:color="auto" w:fill="343541"/>
+        </w:rPr>
+      </w:pPr>
+    </w:p>
+    <w:p>
+      <w:pPr>
+        <w:rPr>
+          <w:rFonts w:ascii="Segoe UI" w:hAnsi="Segoe UI" w:cs="Segoe UI"/>
+          <w:color w:val="D1D5DB"/>
+          <w:shd w:val="clear" w:color="auto" w:fill="343541"/>
+        </w:rPr>
+      </w:pPr>
+      <w:r>
+        <w:rPr>
+          <w:rFonts w:ascii="Segoe UI" w:hAnsi="Segoe UI" w:cs="Segoe UI"/>
+          <w:color w:val="D1D5DB"/>
+          <w:shd w:val="clear" w:color="auto" w:fill="343541"/>
+        </w:rPr>
+        <w:t>Example 2 =</w:t>
+      </w:r>
+    </w:p>
+    <w:p>
+      <w:pPr>
+        <w:rPr>
+          <w:rFonts w:ascii="Segoe UI" w:hAnsi="Segoe UI" w:cs="Segoe UI"/>
+          <w:color w:val="D1D5DB"/>
+          <w:shd w:val="clear" w:color="auto" w:fill="343541"/>
+        </w:rPr>
+      </w:pPr>
+    </w:p>
+    <w:p>
+      <w:pPr>
+        <w:autoSpaceDE w:val="0"/>
+        <w:autoSpaceDN w:val="0"/>
+        <w:adjustRightInd w:val="0"/>
+        <w:spacing w:after="0" w:line="240" w:lineRule="auto"/>
+        <w:rPr>
+          <w:rFonts w:ascii="Cascadia Mono" w:hAnsi="Cascadia Mono" w:cs="Cascadia Mono"/>
+          <w:color w:val="000000"/>
+          <w:sz w:val="19"/>
+          <w:szCs w:val="19"/>
+        </w:rPr>
+      </w:pPr>
+      <w:proofErr w:type="gramStart"/>
+      <w:r>
+        <w:rPr>
+          <w:rFonts w:ascii="Cascadia Mono" w:hAnsi="Cascadia Mono" w:cs="Cascadia Mono"/>
+          <w:color w:val="0000FF"/>
+          <w:sz w:val="19"/>
+          <w:szCs w:val="19"/>
+        </w:rPr>
+        <w:t>int</w:t>
+      </w:r>
+      <w:r>
+        <w:rPr>
+          <w:rFonts w:ascii="Cascadia Mono" w:hAnsi="Cascadia Mono" w:cs="Cascadia Mono"/>
+          <w:color w:val="000000"/>
+          <w:sz w:val="19"/>
+          <w:szCs w:val="19"/>
+        </w:rPr>
+        <w:t>[</w:t>
+      </w:r>
+      <w:proofErr w:type="gramEnd"/>
+      <w:r>
+        <w:rPr>
+          <w:rFonts w:ascii="Cascadia Mono" w:hAnsi="Cascadia Mono" w:cs="Cascadia Mono"/>
+          <w:color w:val="000000"/>
+          <w:sz w:val="19"/>
+          <w:szCs w:val="19"/>
+        </w:rPr>
+        <w:t xml:space="preserve">] </w:t>
+      </w:r>
+      <w:proofErr w:type="spellStart"/>
+      <w:r>
+        <w:rPr>
+          <w:rFonts w:ascii="Cascadia Mono" w:hAnsi="Cascadia Mono" w:cs="Cascadia Mono"/>
+          <w:color w:val="000000"/>
+          <w:sz w:val="19"/>
+          <w:szCs w:val="19"/>
+        </w:rPr>
+        <w:t>NumArray</w:t>
+      </w:r>
+      <w:proofErr w:type="spellEnd"/>
+      <w:r>
+        <w:rPr>
+          <w:rFonts w:ascii="Cascadia Mono" w:hAnsi="Cascadia Mono" w:cs="Cascadia Mono"/>
+          <w:color w:val="000000"/>
+          <w:sz w:val="19"/>
+          <w:szCs w:val="19"/>
+        </w:rPr>
+        <w:t xml:space="preserve"> = </w:t>
+      </w:r>
+      <w:r>
+        <w:rPr>
+          <w:rFonts w:ascii="Cascadia Mono" w:hAnsi="Cascadia Mono" w:cs="Cascadia Mono"/>
+          <w:color w:val="0000FF"/>
+          <w:sz w:val="19"/>
+          <w:szCs w:val="19"/>
+        </w:rPr>
+        <w:t>new</w:t>
+      </w:r>
+      <w:r>
+        <w:rPr>
+          <w:rFonts w:ascii="Cascadia Mono" w:hAnsi="Cascadia Mono" w:cs="Cascadia Mono"/>
+          <w:color w:val="000000"/>
+          <w:sz w:val="19"/>
+          <w:szCs w:val="19"/>
+        </w:rPr>
+        <w:t xml:space="preserve"> </w:t>
+      </w:r>
+      <w:r>
+        <w:rPr>
+          <w:rFonts w:ascii="Cascadia Mono" w:hAnsi="Cascadia Mono" w:cs="Cascadia Mono"/>
+          <w:color w:val="0000FF"/>
+          <w:sz w:val="19"/>
+          <w:szCs w:val="19"/>
+        </w:rPr>
+        <w:t>int</w:t>
+      </w:r>
+      <w:r>
+        <w:rPr>
+          <w:rFonts w:ascii="Cascadia Mono" w:hAnsi="Cascadia Mono" w:cs="Cascadia Mono"/>
+          <w:color w:val="000000"/>
+          <w:sz w:val="19"/>
+          <w:szCs w:val="19"/>
+        </w:rPr>
+        <w:t>[] { 1, 2, 3, 4, 5 };</w:t>
+      </w:r>
+    </w:p>
+    <w:p>
+      <w:pPr>
+        <w:autoSpaceDE w:val="0"/>
+        <w:autoSpaceDN w:val="0"/>
+        <w:adjustRightInd w:val="0"/>
+        <w:spacing w:after="0" w:line="240" w:lineRule="auto"/>
+        <w:rPr>
+          <w:rFonts w:ascii="Cascadia Mono" w:hAnsi="Cascadia Mono" w:cs="Cascadia Mono"/>
+          <w:color w:val="000000"/>
+          <w:sz w:val="19"/>
+          <w:szCs w:val="19"/>
+        </w:rPr>
+      </w:pPr>
+      <w:r>
+        <w:rPr>
+          <w:rFonts w:ascii="Cascadia Mono" w:hAnsi="Cascadia Mono" w:cs="Cascadia Mono"/>
+          <w:color w:val="000000"/>
+          <w:sz w:val="19"/>
+          <w:szCs w:val="19"/>
+        </w:rPr>
+        <w:t xml:space="preserve"> </w:t>
+      </w:r>
+    </w:p>
+    <w:p>
+      <w:pPr>
+        <w:autoSpaceDE w:val="0"/>
+        <w:autoSpaceDN w:val="0"/>
+        <w:adjustRightInd w:val="0"/>
+        <w:spacing w:after="0" w:line="240" w:lineRule="auto"/>
+        <w:rPr>
+          <w:rFonts w:ascii="Cascadia Mono" w:hAnsi="Cascadia Mono" w:cs="Cascadia Mono"/>
+          <w:color w:val="000000"/>
+          <w:sz w:val="19"/>
+          <w:szCs w:val="19"/>
+        </w:rPr>
+      </w:pPr>
+      <w:r>
+        <w:rPr>
+          <w:rFonts w:ascii="Cascadia Mono" w:hAnsi="Cascadia Mono" w:cs="Cascadia Mono"/>
+          <w:color w:val="0000FF"/>
+          <w:sz w:val="19"/>
+          <w:szCs w:val="19"/>
+        </w:rPr>
+        <w:t>var</w:t>
+      </w:r>
+      <w:r>
+        <w:rPr>
+          <w:rFonts w:ascii="Cascadia Mono" w:hAnsi="Cascadia Mono" w:cs="Cascadia Mono"/>
+          <w:color w:val="000000"/>
+          <w:sz w:val="19"/>
+          <w:szCs w:val="19"/>
+        </w:rPr>
+        <w:t xml:space="preserve"> result = </w:t>
+      </w:r>
+      <w:proofErr w:type="spellStart"/>
+      <w:r>
+        <w:rPr>
+          <w:rFonts w:ascii="Cascadia Mono" w:hAnsi="Cascadia Mono" w:cs="Cascadia Mono"/>
+          <w:color w:val="000000"/>
+          <w:sz w:val="19"/>
+          <w:szCs w:val="19"/>
+        </w:rPr>
+        <w:t>NumArray.AsEnumerable</w:t>
+      </w:r>
+      <w:proofErr w:type="spellEnd"/>
+      <w:r>
+        <w:rPr>
+          <w:rFonts w:ascii="Cascadia Mono" w:hAnsi="Cascadia Mono" w:cs="Cascadia Mono"/>
+          <w:color w:val="000000"/>
+          <w:sz w:val="19"/>
+          <w:szCs w:val="19"/>
+        </w:rPr>
+        <w:t>();</w:t>
+      </w:r>
+    </w:p>
+    <w:p>
+      <w:pPr>
+        <w:autoSpaceDE w:val="0"/>
+        <w:autoSpaceDN w:val="0"/>
+        <w:adjustRightInd w:val="0"/>
+        <w:spacing w:after="0" w:line="240" w:lineRule="auto"/>
+        <w:rPr>
+          <w:rFonts w:ascii="Cascadia Mono" w:hAnsi="Cascadia Mono" w:cs="Cascadia Mono"/>
+          <w:color w:val="000000"/>
+          <w:sz w:val="19"/>
+          <w:szCs w:val="19"/>
+        </w:rPr>
+      </w:pPr>
+    </w:p>
+    <w:p>
+      <w:pPr>
+        <w:autoSpaceDE w:val="0"/>
+        <w:autoSpaceDN w:val="0"/>
+        <w:adjustRightInd w:val="0"/>
+        <w:spacing w:after="0" w:line="240" w:lineRule="auto"/>
+        <w:rPr>
+          <w:rFonts w:ascii="Cascadia Mono" w:hAnsi="Cascadia Mono" w:cs="Cascadia Mono"/>
+          <w:color w:val="000000"/>
+          <w:sz w:val="19"/>
+          <w:szCs w:val="19"/>
+        </w:rPr>
+      </w:pPr>
+    </w:p>
+    <w:p>
+      <w:pPr>
+        <w:pStyle w:val="ListParagraph"/>
+        <w:numPr>
+          <w:ilvl w:val="0"/>
+          <w:numId w:val="10"/>
+        </w:numPr>
+        <w:autoSpaceDE w:val="0"/>
+        <w:autoSpaceDN w:val="0"/>
+        <w:adjustRightInd w:val="0"/>
+        <w:spacing w:after="0" w:line="240" w:lineRule="auto"/>
+        <w:rPr>
+          <w:rFonts w:ascii="Cascadia Mono" w:hAnsi="Cascadia Mono" w:cs="Cascadia Mono"/>
+          <w:color w:val="000000"/>
+          <w:sz w:val="19"/>
+          <w:szCs w:val="19"/>
+        </w:rPr>
+      </w:pPr>
+      <w:proofErr w:type="spellStart"/>
+      <w:r>
+        <w:rPr>
+          <w:rFonts w:ascii="Cascadia Mono" w:hAnsi="Cascadia Mono" w:cs="Cascadia Mono"/>
+          <w:color w:val="000000"/>
+          <w:sz w:val="19"/>
+          <w:szCs w:val="19"/>
+        </w:rPr>
+        <w:t>NumArray</w:t>
+      </w:r>
+      <w:proofErr w:type="spellEnd"/>
+      <w:r>
+        <w:rPr>
+          <w:rFonts w:ascii="Cascadia Mono" w:hAnsi="Cascadia Mono" w:cs="Cascadia Mono"/>
+          <w:color w:val="000000"/>
+          <w:sz w:val="19"/>
+          <w:szCs w:val="19"/>
+        </w:rPr>
+        <w:t xml:space="preserve"> </w:t>
+      </w:r>
+      <w:r>
+        <w:rPr>
+          <w:rFonts w:ascii="Cascadia Mono" w:hAnsi="Cascadia Mono" w:cs="Cascadia Mono"/>
+          <w:color w:val="0000FF"/>
+          <w:sz w:val="19"/>
+          <w:szCs w:val="19"/>
+        </w:rPr>
+        <w:t>is</w:t>
+      </w:r>
+      <w:r>
+        <w:rPr>
+          <w:rFonts w:ascii="Cascadia Mono" w:hAnsi="Cascadia Mono" w:cs="Cascadia Mono"/>
+          <w:color w:val="000000"/>
+          <w:sz w:val="19"/>
+          <w:szCs w:val="19"/>
+        </w:rPr>
+        <w:t xml:space="preserve"> still an array of integers (</w:t>
+      </w:r>
+      <w:proofErr w:type="gramStart"/>
+      <w:r>
+        <w:rPr>
+          <w:rFonts w:ascii="Cascadia Mono" w:hAnsi="Cascadia Mono" w:cs="Cascadia Mono"/>
+          <w:color w:val="0000FF"/>
+          <w:sz w:val="19"/>
+          <w:szCs w:val="19"/>
+        </w:rPr>
+        <w:t>int</w:t>
+      </w:r>
+      <w:r>
+        <w:rPr>
+          <w:rFonts w:ascii="Cascadia Mono" w:hAnsi="Cascadia Mono" w:cs="Cascadia Mono"/>
+          <w:color w:val="000000"/>
+          <w:sz w:val="19"/>
+          <w:szCs w:val="19"/>
+        </w:rPr>
+        <w:t>[</w:t>
+      </w:r>
+      <w:proofErr w:type="gramEnd"/>
+      <w:r>
+        <w:rPr>
+          <w:rFonts w:ascii="Cascadia Mono" w:hAnsi="Cascadia Mono" w:cs="Cascadia Mono"/>
+          <w:color w:val="000000"/>
+          <w:sz w:val="19"/>
+          <w:szCs w:val="19"/>
+        </w:rPr>
+        <w:t>]).</w:t>
+      </w:r>
+    </w:p>
+    <w:p>
+      <w:pPr>
+        <w:autoSpaceDE w:val="0"/>
+        <w:autoSpaceDN w:val="0"/>
+        <w:adjustRightInd w:val="0"/>
+        <w:spacing w:after="0" w:line="240" w:lineRule="auto"/>
+        <w:rPr>
+          <w:rFonts w:ascii="Cascadia Mono" w:hAnsi="Cascadia Mono" w:cs="Cascadia Mono"/>
+          <w:color w:val="000000"/>
+          <w:sz w:val="19"/>
+          <w:szCs w:val="19"/>
+        </w:rPr>
+      </w:pPr>
+    </w:p>
+    <w:p>
+      <w:pPr>
+        <w:pStyle w:val="ListParagraph"/>
+        <w:numPr>
+          <w:ilvl w:val="0"/>
+          <w:numId w:val="10"/>
+        </w:numPr>
+        <w:rPr>
+          <w:lang w:val="en-US"/>
+        </w:rPr>
+      </w:pPr>
+      <w:r>
+        <w:rPr>
+          <w:rFonts w:ascii="Cascadia Mono" w:hAnsi="Cascadia Mono" w:cs="Cascadia Mono"/>
+          <w:color w:val="000000"/>
+          <w:sz w:val="19"/>
+          <w:szCs w:val="19"/>
+        </w:rPr>
+        <w:t xml:space="preserve">after applying </w:t>
+      </w:r>
+      <w:proofErr w:type="spellStart"/>
+      <w:r>
+        <w:rPr>
+          <w:rFonts w:ascii="Cascadia Mono" w:hAnsi="Cascadia Mono" w:cs="Cascadia Mono"/>
+          <w:color w:val="000000"/>
+          <w:sz w:val="19"/>
+          <w:szCs w:val="19"/>
+        </w:rPr>
+        <w:t>AsEnumerable</w:t>
+      </w:r>
+      <w:proofErr w:type="spellEnd"/>
+      <w:r>
+        <w:rPr>
+          <w:rFonts w:ascii="Cascadia Mono" w:hAnsi="Cascadia Mono" w:cs="Cascadia Mono"/>
+          <w:color w:val="000000"/>
+          <w:sz w:val="19"/>
+          <w:szCs w:val="19"/>
+        </w:rPr>
+        <w:t xml:space="preserve"> to </w:t>
+      </w:r>
+      <w:proofErr w:type="spellStart"/>
+      <w:r>
+        <w:rPr>
+          <w:rFonts w:ascii="Cascadia Mono" w:hAnsi="Cascadia Mono" w:cs="Cascadia Mono"/>
+          <w:color w:val="000000"/>
+          <w:sz w:val="19"/>
+          <w:szCs w:val="19"/>
+        </w:rPr>
+        <w:t>NumArray</w:t>
+      </w:r>
+      <w:proofErr w:type="spellEnd"/>
+      <w:r>
+        <w:rPr>
+          <w:rFonts w:ascii="Cascadia Mono" w:hAnsi="Cascadia Mono" w:cs="Cascadia Mono"/>
+          <w:color w:val="000000"/>
+          <w:sz w:val="19"/>
+          <w:szCs w:val="19"/>
+        </w:rPr>
+        <w:t xml:space="preserve">, the type of result will be </w:t>
+      </w:r>
+      <w:proofErr w:type="spellStart"/>
+      <w:r>
+        <w:rPr>
+          <w:rFonts w:ascii="Cascadia Mono" w:hAnsi="Cascadia Mono" w:cs="Cascadia Mono"/>
+          <w:color w:val="000000"/>
+          <w:sz w:val="19"/>
+          <w:szCs w:val="19"/>
+        </w:rPr>
+        <w:t>IEnumerable</w:t>
+      </w:r>
+      <w:proofErr w:type="spellEnd"/>
+      <w:r>
+        <w:rPr>
+          <w:rFonts w:ascii="Cascadia Mono" w:hAnsi="Cascadia Mono" w:cs="Cascadia Mono"/>
+          <w:color w:val="000000"/>
+          <w:sz w:val="19"/>
+          <w:szCs w:val="19"/>
+        </w:rPr>
+        <w:t>&lt;</w:t>
+      </w:r>
+      <w:r>
+        <w:rPr>
+          <w:rFonts w:ascii="Cascadia Mono" w:hAnsi="Cascadia Mono" w:cs="Cascadia Mono"/>
+          <w:color w:val="0000FF"/>
+          <w:sz w:val="19"/>
+          <w:szCs w:val="19"/>
+        </w:rPr>
+        <w:t>int</w:t>
+      </w:r>
+      <w:r>
+        <w:rPr>
+          <w:rFonts w:ascii="Cascadia Mono" w:hAnsi="Cascadia Mono" w:cs="Cascadia Mono"/>
+          <w:color w:val="000000"/>
+          <w:sz w:val="19"/>
+          <w:szCs w:val="19"/>
+        </w:rPr>
+        <w:t>&gt;</w:t>
+      </w:r>
+    </w:p>
+    <w:p>
+      <w:pPr>
+        <w:pStyle w:val="ListParagraph"/>
+        <w:rPr>
+          <w:lang w:val="en-US"/>
+        </w:rPr>
+      </w:pPr>
+    </w:p>
+    <w:p>
+      <w:pPr>
+        <w:rPr>
+          <w:lang w:val="en-US"/>
+        </w:rPr>
+      </w:pPr>
+    </w:p>
+    <w:p>
+      <w:pPr>
+        <w:rPr>
+          <w:lang w:val="en-US"/>
+        </w:rPr>
+      </w:pPr>
+    </w:p>
+    <w:p>
+      <w:pPr>
+        <w:rPr>
+          <w:lang w:val="en-US"/>
+        </w:rPr>
+      </w:pPr>
+    </w:p>
+    <w:p>
+      <w:pPr>
+        <w:pStyle w:val="Heading1"/>
+        <w:shd w:val="clear" w:color="auto" w:fill="FFFFFF"/>
+        <w:spacing w:before="75" w:line="312" w:lineRule="atLeast"/>
+        <w:jc w:val="both"/>
+        <w:rPr>
+          <w:rFonts w:ascii="Helvetica" w:hAnsi="Helvetica" w:cs="Helvetica"/>
+          <w:b/>
+          <w:bCs/>
+          <w:color w:val="610B38"/>
+          <w:sz w:val="44"/>
+          <w:szCs w:val="44"/>
+        </w:rPr>
+      </w:pPr>
+      <w:proofErr w:type="spellStart"/>
+      <w:proofErr w:type="gramStart"/>
+      <w:r>
+        <w:rPr>
+          <w:rFonts w:ascii="Helvetica" w:hAnsi="Helvetica" w:cs="Helvetica"/>
+          <w:b/>
+          <w:bCs/>
+          <w:color w:val="610B38"/>
+          <w:sz w:val="44"/>
+          <w:szCs w:val="44"/>
+        </w:rPr>
+        <w:t>ToDictionary</w:t>
+      </w:r>
+      <w:proofErr w:type="spellEnd"/>
+      <w:r>
+        <w:rPr>
+          <w:rFonts w:ascii="Helvetica" w:hAnsi="Helvetica" w:cs="Helvetica"/>
+          <w:b/>
+          <w:bCs/>
+          <w:color w:val="610B38"/>
+          <w:sz w:val="44"/>
+          <w:szCs w:val="44"/>
+        </w:rPr>
+        <w:t>(</w:t>
+      </w:r>
+      <w:proofErr w:type="gramEnd"/>
+      <w:r>
+        <w:rPr>
+          <w:rFonts w:ascii="Helvetica" w:hAnsi="Helvetica" w:cs="Helvetica"/>
+          <w:b/>
+          <w:bCs/>
+          <w:color w:val="610B38"/>
+          <w:sz w:val="44"/>
+          <w:szCs w:val="44"/>
+        </w:rPr>
+        <w:t>)=</w:t>
+      </w:r>
+    </w:p>
+    <w:p/>
+    <w:p>
+      <w:pPr>
+        <w:rPr>
+          <w:rFonts w:ascii="Segoe UI" w:hAnsi="Segoe UI" w:cs="Segoe UI"/>
+          <w:color w:val="333333"/>
+          <w:shd w:val="clear" w:color="auto" w:fill="FFFFFF"/>
+        </w:rPr>
+      </w:pPr>
+      <w:r>
+        <w:rPr>
+          <w:rFonts w:ascii="Segoe UI" w:hAnsi="Segoe UI" w:cs="Segoe UI"/>
+          <w:color w:val="333333"/>
+          <w:shd w:val="clear" w:color="auto" w:fill="FFFFFF"/>
+        </w:rPr>
+        <w:t> </w:t>
+      </w:r>
+      <w:r>
+        <w:rPr>
+          <w:rFonts w:ascii="Segoe UI" w:hAnsi="Segoe UI" w:cs="Segoe UI"/>
+          <w:color w:val="333333"/>
+          <w:shd w:val="clear" w:color="auto" w:fill="FFFFFF"/>
+        </w:rPr>
+        <w:t xml:space="preserve">It </w:t>
+      </w:r>
+      <w:r>
+        <w:rPr>
+          <w:rFonts w:ascii="Segoe UI" w:hAnsi="Segoe UI" w:cs="Segoe UI"/>
+          <w:color w:val="333333"/>
+          <w:shd w:val="clear" w:color="auto" w:fill="FFFFFF"/>
+        </w:rPr>
+        <w:t>is used to convert the items of list/</w:t>
+      </w:r>
+      <w:proofErr w:type="gramStart"/>
+      <w:r>
+        <w:rPr>
+          <w:rFonts w:ascii="Segoe UI" w:hAnsi="Segoe UI" w:cs="Segoe UI"/>
+          <w:color w:val="333333"/>
+          <w:shd w:val="clear" w:color="auto" w:fill="FFFFFF"/>
+        </w:rPr>
+        <w:t>collection(</w:t>
+      </w:r>
+      <w:proofErr w:type="spellStart"/>
+      <w:proofErr w:type="gramEnd"/>
+      <w:r>
+        <w:rPr>
+          <w:rFonts w:ascii="Segoe UI" w:hAnsi="Segoe UI" w:cs="Segoe UI"/>
+          <w:color w:val="333333"/>
+          <w:shd w:val="clear" w:color="auto" w:fill="FFFFFF"/>
+        </w:rPr>
+        <w:t>IEnumerable</w:t>
+      </w:r>
+      <w:proofErr w:type="spellEnd"/>
+      <w:r>
+        <w:rPr>
+          <w:rFonts w:ascii="Segoe UI" w:hAnsi="Segoe UI" w:cs="Segoe UI"/>
+          <w:color w:val="333333"/>
+          <w:shd w:val="clear" w:color="auto" w:fill="FFFFFF"/>
+        </w:rPr>
+        <w:t>&lt;T&gt;) to new dictionary object (Dictionary&lt;</w:t>
+      </w:r>
+      <w:proofErr w:type="spellStart"/>
+      <w:r>
+        <w:rPr>
+          <w:rFonts w:ascii="Segoe UI" w:hAnsi="Segoe UI" w:cs="Segoe UI"/>
+          <w:color w:val="333333"/>
+          <w:shd w:val="clear" w:color="auto" w:fill="FFFFFF"/>
+        </w:rPr>
+        <w:t>TKey,TValue</w:t>
+      </w:r>
+      <w:proofErr w:type="spellEnd"/>
+      <w:r>
+        <w:rPr>
+          <w:rFonts w:ascii="Segoe UI" w:hAnsi="Segoe UI" w:cs="Segoe UI"/>
+          <w:color w:val="333333"/>
+          <w:shd w:val="clear" w:color="auto" w:fill="FFFFFF"/>
+        </w:rPr>
+        <w:t>&gt;)</w:t>
+      </w:r>
+    </w:p>
+    <w:p>
+      <w:pPr>
+        <w:rPr>
+          <w:rFonts w:ascii="Segoe UI" w:hAnsi="Segoe UI" w:cs="Segoe UI"/>
+          <w:color w:val="333333"/>
+          <w:shd w:val="clear" w:color="auto" w:fill="FFFFFF"/>
+        </w:rPr>
+      </w:pPr>
+    </w:p>
+    <w:p>
+      <w:pPr>
+        <w:rPr>
+          <w:rFonts w:ascii="Segoe UI" w:hAnsi="Segoe UI" w:cs="Segoe UI"/>
+          <w:color w:val="333333"/>
+          <w:shd w:val="clear" w:color="auto" w:fill="FFFFFF"/>
+        </w:rPr>
+      </w:pPr>
+    </w:p>
+    <w:p>
+      <w:pPr>
+        <w:rPr>
+          <w:rFonts w:ascii="Segoe UI" w:hAnsi="Segoe UI" w:cs="Segoe UI"/>
+          <w:color w:val="333333"/>
+          <w:shd w:val="clear" w:color="auto" w:fill="FFFFFF"/>
+        </w:rPr>
+      </w:pPr>
+      <w:r>
+        <w:rPr>
+          <w:rFonts w:ascii="Segoe UI" w:hAnsi="Segoe UI" w:cs="Segoe UI"/>
+          <w:color w:val="333333"/>
+          <w:shd w:val="clear" w:color="auto" w:fill="FFFFFF"/>
+        </w:rPr>
+        <w:t xml:space="preserve">It is used to convert list / collection of </w:t>
+      </w:r>
+    </w:p>
+    <w:p>
+      <w:pPr>
+        <w:rPr>
+          <w:rFonts w:ascii="Segoe UI" w:hAnsi="Segoe UI" w:cs="Segoe UI"/>
+          <w:color w:val="333333"/>
+          <w:shd w:val="clear" w:color="auto" w:fill="FFFFFF"/>
+        </w:rPr>
+      </w:pPr>
+      <w:proofErr w:type="spellStart"/>
+      <w:r>
+        <w:rPr>
+          <w:rFonts w:ascii="Segoe UI" w:hAnsi="Segoe UI" w:cs="Segoe UI"/>
+          <w:color w:val="333333"/>
+          <w:shd w:val="clear" w:color="auto" w:fill="FFFFFF"/>
+        </w:rPr>
+        <w:t>IEnumerable</w:t>
+      </w:r>
+      <w:proofErr w:type="spellEnd"/>
+      <w:r>
+        <w:rPr>
+          <w:rFonts w:ascii="Segoe UI" w:hAnsi="Segoe UI" w:cs="Segoe UI"/>
+          <w:color w:val="333333"/>
+          <w:shd w:val="clear" w:color="auto" w:fill="FFFFFF"/>
+        </w:rPr>
+        <w:t>&lt;T&gt;</w:t>
+      </w:r>
+      <w:r>
+        <w:rPr>
+          <w:rFonts w:ascii="Segoe UI" w:hAnsi="Segoe UI" w:cs="Segoe UI"/>
+          <w:color w:val="333333"/>
+          <w:shd w:val="clear" w:color="auto" w:fill="FFFFFF"/>
+        </w:rPr>
+        <w:tab/>
+        <w:t xml:space="preserve">-&gt; </w:t>
+      </w:r>
+      <w:r>
+        <w:rPr>
+          <w:rFonts w:ascii="Segoe UI" w:hAnsi="Segoe UI" w:cs="Segoe UI"/>
+          <w:color w:val="333333"/>
+          <w:shd w:val="clear" w:color="auto" w:fill="FFFFFF"/>
+        </w:rPr>
+        <w:tab/>
+      </w:r>
+      <w:r>
+        <w:rPr>
+          <w:rFonts w:ascii="Segoe UI" w:hAnsi="Segoe UI" w:cs="Segoe UI"/>
+          <w:color w:val="333333"/>
+          <w:shd w:val="clear" w:color="auto" w:fill="FFFFFF"/>
+        </w:rPr>
+        <w:t>Dictionary&lt;</w:t>
+      </w:r>
+      <w:proofErr w:type="spellStart"/>
+      <w:proofErr w:type="gramStart"/>
+      <w:r>
+        <w:rPr>
+          <w:rFonts w:ascii="Segoe UI" w:hAnsi="Segoe UI" w:cs="Segoe UI"/>
+          <w:color w:val="333333"/>
+          <w:shd w:val="clear" w:color="auto" w:fill="FFFFFF"/>
+        </w:rPr>
+        <w:t>TKey,TValue</w:t>
+      </w:r>
+      <w:proofErr w:type="spellEnd"/>
+      <w:proofErr w:type="gramEnd"/>
+      <w:r>
+        <w:rPr>
+          <w:rFonts w:ascii="Segoe UI" w:hAnsi="Segoe UI" w:cs="Segoe UI"/>
+          <w:color w:val="333333"/>
+          <w:shd w:val="clear" w:color="auto" w:fill="FFFFFF"/>
+        </w:rPr>
+        <w:t>&gt;</w:t>
+      </w:r>
+    </w:p>
+    <w:p>
+      <w:pPr>
+        <w:rPr>
+          <w:rFonts w:ascii="Segoe UI" w:hAnsi="Segoe UI" w:cs="Segoe UI"/>
+          <w:color w:val="333333"/>
+          <w:shd w:val="clear" w:color="auto" w:fill="FFFFFF"/>
+        </w:rPr>
+      </w:pPr>
+    </w:p>
+    <w:p>
+      <w:pPr>
+        <w:rPr>
+          <w:rFonts w:ascii="Segoe UI" w:hAnsi="Segoe UI" w:cs="Segoe UI"/>
+          <w:color w:val="333333"/>
+          <w:shd w:val="clear" w:color="auto" w:fill="FFFFFF"/>
+        </w:rPr>
+      </w:pPr>
+    </w:p>
+    <w:p>
+      <w:pPr>
+        <w:rPr>
+          <w:lang w:val="en-US"/>
+        </w:rPr>
+      </w:pPr>
+      <w:r>
+        <w:rPr>
+          <w:lang w:val="en-US"/>
+        </w:rPr>
+        <w:drawing>
+          <wp:inline distT="0" distB="0" distL="0" distR="0" wp14:anchorId="6AAECD5F" wp14:editId="5AC4EA33">
+            <wp:extent cx="5731510" cy="2029460"/>
+            <wp:effectExtent l="0" t="0" r="2540" b="8890"/>
+            <wp:docPr id="19" name="Picture 19"/>
+            <wp:cNvGraphicFramePr>
+              <a:graphicFrameLocks xmlns:a="http://schemas.openxmlformats.org/drawingml/2006/main" noChangeAspect="1"/>
+            </wp:cNvGraphicFramePr>
+            <a:graphic xmlns:a="http://schemas.openxmlformats.org/drawingml/2006/main">
+              <a:graphicData uri="http://schemas.openxmlformats.org/drawingml/2006/picture">
+                <pic:pic xmlns:pic="http://schemas.openxmlformats.org/drawingml/2006/picture">
+                  <pic:nvPicPr>
+                    <pic:cNvPr id="1" name=""/>
+                    <pic:cNvPicPr/>
+                  </pic:nvPicPr>
+                  <pic:blipFill>
+                    <a:blip r:embed="rId18"/>
+                    <a:stretch>
+                      <a:fillRect/>
+                    </a:stretch>
+                  </pic:blipFill>
+                  <pic:spPr>
+                    <a:xfrm>
+                      <a:off x="0" y="0"/>
+                      <a:ext cx="5731510" cy="2029460"/>
+                    </a:xfrm>
+                    <a:prstGeom prst="rect">
+                      <a:avLst/>
+                    </a:prstGeom>
+                  </pic:spPr>
+                </pic:pic>
+              </a:graphicData>
+            </a:graphic>
+          </wp:inline>
+        </w:drawing>
+      </w:r>
+    </w:p>
+    <w:p>
+      <w:pPr>
+        <w:autoSpaceDE w:val="0"/>
+        <w:autoSpaceDN w:val="0"/>
+        <w:adjustRightInd w:val="0"/>
+        <w:spacing w:after="0" w:line="240" w:lineRule="auto"/>
+        <w:rPr>
+          <w:rFonts w:ascii="Cascadia Mono" w:hAnsi="Cascadia Mono" w:cs="Cascadia Mono"/>
+          <w:color w:val="000000"/>
+          <w:sz w:val="19"/>
+          <w:szCs w:val="19"/>
+        </w:rPr>
+      </w:pPr>
+      <w:proofErr w:type="gramStart"/>
+      <w:r>
+        <w:rPr>
+          <w:rFonts w:ascii="Cascadia Mono" w:hAnsi="Cascadia Mono" w:cs="Cascadia Mono"/>
+          <w:color w:val="000000"/>
+          <w:sz w:val="19"/>
+          <w:szCs w:val="19"/>
+        </w:rPr>
+        <w:t>So</w:t>
+      </w:r>
+      <w:proofErr w:type="gramEnd"/>
+      <w:r>
+        <w:rPr>
+          <w:rFonts w:ascii="Cascadia Mono" w:hAnsi="Cascadia Mono" w:cs="Cascadia Mono"/>
+          <w:color w:val="000000"/>
+          <w:sz w:val="19"/>
+          <w:szCs w:val="19"/>
+        </w:rPr>
+        <w:t xml:space="preserve"> we are converting List&lt;T&gt; to </w:t>
+      </w:r>
+      <w:r>
+        <w:rPr>
+          <w:rFonts w:ascii="Segoe UI" w:hAnsi="Segoe UI" w:cs="Segoe UI"/>
+          <w:color w:val="333333"/>
+          <w:shd w:val="clear" w:color="auto" w:fill="FFFFFF"/>
+        </w:rPr>
+        <w:t>Dictionary&lt;TKey, TValue&gt;</w:t>
+      </w:r>
+    </w:p>
+    <w:p>
+      <w:pPr>
+        <w:autoSpaceDE w:val="0"/>
+        <w:autoSpaceDN w:val="0"/>
+        <w:adjustRightInd w:val="0"/>
+        <w:spacing w:after="0" w:line="240" w:lineRule="auto"/>
+        <w:rPr>
+          <w:rFonts w:ascii="Cascadia Mono" w:hAnsi="Cascadia Mono" w:cs="Cascadia Mono"/>
+          <w:color w:val="000000"/>
+          <w:sz w:val="19"/>
+          <w:szCs w:val="19"/>
+        </w:rPr>
+      </w:pPr>
+      <w:r>
+        <w:rPr>
+          <w:rFonts w:ascii="Cascadia Mono" w:hAnsi="Cascadia Mono" w:cs="Cascadia Mono"/>
+          <w:color w:val="000000"/>
+          <w:sz w:val="19"/>
+          <w:szCs w:val="19"/>
+        </w:rPr>
+        <w:t xml:space="preserve"> </w:t>
+      </w:r>
+    </w:p>
+    <w:p>
+      <w:pPr>
+        <w:autoSpaceDE w:val="0"/>
+        <w:autoSpaceDN w:val="0"/>
+        <w:adjustRightInd w:val="0"/>
+        <w:spacing w:after="0" w:line="240" w:lineRule="auto"/>
+        <w:rPr>
+          <w:rFonts w:ascii="Cascadia Mono" w:hAnsi="Cascadia Mono" w:cs="Cascadia Mono"/>
+          <w:color w:val="000000"/>
+          <w:sz w:val="19"/>
+          <w:szCs w:val="19"/>
+        </w:rPr>
+      </w:pPr>
+    </w:p>
+    <w:p>
+      <w:pPr>
+        <w:autoSpaceDE w:val="0"/>
+        <w:autoSpaceDN w:val="0"/>
+        <w:adjustRightInd w:val="0"/>
+        <w:spacing w:after="0" w:line="240" w:lineRule="auto"/>
+        <w:rPr>
+          <w:rFonts w:ascii="Cascadia Mono" w:hAnsi="Cascadia Mono" w:cs="Cascadia Mono"/>
+          <w:color w:val="000000"/>
+          <w:sz w:val="19"/>
+          <w:szCs w:val="19"/>
+        </w:rPr>
+      </w:pPr>
+    </w:p>
+    <w:p>
+      <w:pPr>
+        <w:autoSpaceDE w:val="0"/>
+        <w:autoSpaceDN w:val="0"/>
+        <w:adjustRightInd w:val="0"/>
+        <w:spacing w:after="0" w:line="240" w:lineRule="auto"/>
+        <w:rPr>
+          <w:rFonts w:ascii="Cascadia Mono" w:hAnsi="Cascadia Mono" w:cs="Cascadia Mono"/>
+          <w:color w:val="000000"/>
+          <w:sz w:val="19"/>
+          <w:szCs w:val="19"/>
+        </w:rPr>
+      </w:pPr>
+    </w:p>
+    <w:p>
+      <w:pPr>
+        <w:autoSpaceDE w:val="0"/>
+        <w:autoSpaceDN w:val="0"/>
+        <w:adjustRightInd w:val="0"/>
+        <w:spacing w:after="0" w:line="240" w:lineRule="auto"/>
+        <w:rPr>
+          <w:rFonts w:ascii="Cascadia Mono" w:hAnsi="Cascadia Mono" w:cs="Cascadia Mono"/>
+          <w:color w:val="000000"/>
+          <w:sz w:val="19"/>
+          <w:szCs w:val="19"/>
+        </w:rPr>
+      </w:pPr>
+      <w:proofErr w:type="gramStart"/>
+      <w:r>
+        <w:rPr>
+          <w:rFonts w:ascii="Cascadia Mono" w:hAnsi="Cascadia Mono" w:cs="Cascadia Mono"/>
+          <w:color w:val="000000"/>
+          <w:sz w:val="19"/>
+          <w:szCs w:val="19"/>
+        </w:rPr>
+        <w:t>(</w:t>
+      </w:r>
+      <w:r>
+        <w:rPr>
+          <w:rFonts w:ascii="Cascadia Mono" w:hAnsi="Cascadia Mono" w:cs="Cascadia Mono"/>
+          <w:color w:val="000000"/>
+          <w:sz w:val="19"/>
+          <w:szCs w:val="19"/>
+        </w:rPr>
+        <w:t xml:space="preserve"> By</w:t>
+      </w:r>
+      <w:proofErr w:type="gramEnd"/>
+      <w:r>
+        <w:rPr>
+          <w:rFonts w:ascii="Cascadia Mono" w:hAnsi="Cascadia Mono" w:cs="Cascadia Mono"/>
+          <w:color w:val="000000"/>
+          <w:sz w:val="19"/>
+          <w:szCs w:val="19"/>
+        </w:rPr>
+        <w:t xml:space="preserve"> </w:t>
+      </w:r>
+      <w:r>
+        <w:rPr>
+          <w:rFonts w:ascii="Cascadia Mono" w:hAnsi="Cascadia Mono" w:cs="Cascadia Mono"/>
+          <w:color w:val="0000FF"/>
+          <w:sz w:val="19"/>
+          <w:szCs w:val="19"/>
+        </w:rPr>
+        <w:t>default</w:t>
+      </w:r>
+      <w:r>
+        <w:rPr>
+          <w:rFonts w:ascii="Cascadia Mono" w:hAnsi="Cascadia Mono" w:cs="Cascadia Mono"/>
+          <w:color w:val="000000"/>
+          <w:sz w:val="19"/>
+          <w:szCs w:val="19"/>
+        </w:rPr>
+        <w:t>, the List&lt;</w:t>
+      </w:r>
+      <w:r>
+        <w:rPr>
+          <w:rFonts w:ascii="Cascadia Mono" w:hAnsi="Cascadia Mono" w:cs="Cascadia Mono"/>
+          <w:color w:val="2B91AF"/>
+          <w:sz w:val="19"/>
+          <w:szCs w:val="19"/>
+        </w:rPr>
+        <w:t>T</w:t>
+      </w:r>
+      <w:r>
+        <w:rPr>
+          <w:rFonts w:ascii="Cascadia Mono" w:hAnsi="Cascadia Mono" w:cs="Cascadia Mono"/>
+          <w:color w:val="000000"/>
+          <w:sz w:val="19"/>
+          <w:szCs w:val="19"/>
+        </w:rPr>
+        <w:t xml:space="preserve">&gt; </w:t>
+      </w:r>
+      <w:r>
+        <w:rPr>
+          <w:rFonts w:ascii="Cascadia Mono" w:hAnsi="Cascadia Mono" w:cs="Cascadia Mono"/>
+          <w:color w:val="0000FF"/>
+          <w:sz w:val="19"/>
+          <w:szCs w:val="19"/>
+        </w:rPr>
+        <w:t>class</w:t>
+      </w:r>
+      <w:r>
+        <w:rPr>
+          <w:rFonts w:ascii="Cascadia Mono" w:hAnsi="Cascadia Mono" w:cs="Cascadia Mono"/>
+          <w:color w:val="000000"/>
+          <w:sz w:val="19"/>
+          <w:szCs w:val="19"/>
+        </w:rPr>
+        <w:t xml:space="preserve"> </w:t>
+      </w:r>
+      <w:r>
+        <w:rPr>
+          <w:rFonts w:ascii="Cascadia Mono" w:hAnsi="Cascadia Mono" w:cs="Cascadia Mono"/>
+          <w:color w:val="0000FF"/>
+          <w:sz w:val="19"/>
+          <w:szCs w:val="19"/>
+        </w:rPr>
+        <w:t>in</w:t>
+      </w:r>
+      <w:r>
+        <w:rPr>
+          <w:rFonts w:ascii="Cascadia Mono" w:hAnsi="Cascadia Mono" w:cs="Cascadia Mono"/>
+          <w:color w:val="000000"/>
+          <w:sz w:val="19"/>
+          <w:szCs w:val="19"/>
+        </w:rPr>
+        <w:t xml:space="preserve"> C</w:t>
+      </w:r>
+      <w:r>
+        <w:rPr>
+          <w:rFonts w:ascii="Cascadia Mono" w:hAnsi="Cascadia Mono" w:cs="Cascadia Mono"/>
+          <w:color w:val="808080"/>
+          <w:sz w:val="19"/>
+          <w:szCs w:val="19"/>
+        </w:rPr>
+        <w:t>#</w:t>
+      </w:r>
+      <w:r>
+        <w:rPr>
+          <w:rFonts w:ascii="Cascadia Mono" w:hAnsi="Cascadia Mono" w:cs="Cascadia Mono"/>
+          <w:color w:val="000000"/>
+          <w:sz w:val="19"/>
+          <w:szCs w:val="19"/>
+        </w:rPr>
+        <w:t xml:space="preserve"> </w:t>
+      </w:r>
+      <w:r>
+        <w:rPr>
+          <w:rFonts w:ascii="Cascadia Mono" w:hAnsi="Cascadia Mono" w:cs="Cascadia Mono"/>
+          <w:color w:val="808080"/>
+          <w:sz w:val="19"/>
+          <w:szCs w:val="19"/>
+        </w:rPr>
+        <w:t>implements</w:t>
+      </w:r>
+      <w:r>
+        <w:rPr>
+          <w:rFonts w:ascii="Cascadia Mono" w:hAnsi="Cascadia Mono" w:cs="Cascadia Mono"/>
+          <w:color w:val="000000"/>
+          <w:sz w:val="19"/>
+          <w:szCs w:val="19"/>
+        </w:rPr>
+        <w:t xml:space="preserve"> the </w:t>
+      </w:r>
+      <w:proofErr w:type="spellStart"/>
+      <w:r>
+        <w:rPr>
+          <w:rFonts w:ascii="Cascadia Mono" w:hAnsi="Cascadia Mono" w:cs="Cascadia Mono"/>
+          <w:color w:val="000000"/>
+          <w:sz w:val="19"/>
+          <w:szCs w:val="19"/>
+        </w:rPr>
+        <w:t>IEnumerable</w:t>
+      </w:r>
+      <w:proofErr w:type="spellEnd"/>
+      <w:r>
+        <w:rPr>
+          <w:rFonts w:ascii="Cascadia Mono" w:hAnsi="Cascadia Mono" w:cs="Cascadia Mono"/>
+          <w:color w:val="000000"/>
+          <w:sz w:val="19"/>
+          <w:szCs w:val="19"/>
+        </w:rPr>
+        <w:t>&lt;T&gt; interface.</w:t>
+      </w:r>
+      <w:r>
+        <w:rPr>
+          <w:rFonts w:ascii="Cascadia Mono" w:hAnsi="Cascadia Mono" w:cs="Cascadia Mono"/>
+          <w:color w:val="000000"/>
+          <w:sz w:val="19"/>
+          <w:szCs w:val="19"/>
+        </w:rPr>
+        <w:t>)</w:t>
+      </w:r>
+    </w:p>
+    <w:p>
+      <w:pPr>
+        <w:autoSpaceDE w:val="0"/>
+        <w:autoSpaceDN w:val="0"/>
+        <w:adjustRightInd w:val="0"/>
+        <w:spacing w:after="0" w:line="240" w:lineRule="auto"/>
+        <w:rPr>
+          <w:rFonts w:ascii="Cascadia Mono" w:hAnsi="Cascadia Mono" w:cs="Cascadia Mono"/>
+          <w:color w:val="000000"/>
+          <w:sz w:val="19"/>
+          <w:szCs w:val="19"/>
+        </w:rPr>
+      </w:pPr>
+    </w:p>
+    <w:p>
+      <w:pPr>
+        <w:autoSpaceDE w:val="0"/>
+        <w:autoSpaceDN w:val="0"/>
+        <w:adjustRightInd w:val="0"/>
+        <w:spacing w:after="0" w:line="240" w:lineRule="auto"/>
+        <w:rPr>
+          <w:rFonts w:ascii="Cascadia Mono" w:hAnsi="Cascadia Mono" w:cs="Cascadia Mono"/>
+          <w:color w:val="000000"/>
+          <w:sz w:val="19"/>
+          <w:szCs w:val="19"/>
+        </w:rPr>
+      </w:pPr>
+    </w:p>
+    <w:p>
+      <w:pPr>
+        <w:autoSpaceDE w:val="0"/>
+        <w:autoSpaceDN w:val="0"/>
+        <w:adjustRightInd w:val="0"/>
+        <w:spacing w:after="0" w:line="240" w:lineRule="auto"/>
+        <w:rPr>
+          <w:rFonts w:ascii="Cascadia Mono" w:hAnsi="Cascadia Mono" w:cs="Cascadia Mono"/>
+          <w:color w:val="000000"/>
+          <w:sz w:val="19"/>
+          <w:szCs w:val="19"/>
+        </w:rPr>
+      </w:pPr>
+    </w:p>
+    <w:p>
+      <w:r>
+        <w:lastRenderedPageBreak/>
+        <w:drawing>
+          <wp:inline distT="0" distB="0" distL="0" distR="0" wp14:anchorId="1BC8A48B" wp14:editId="307BAF0F">
+            <wp:extent cx="5731510" cy="2044065"/>
+            <wp:effectExtent l="0" t="0" r="2540" b="0"/>
+            <wp:docPr id="20" name="Picture 20"/>
+            <wp:cNvGraphicFramePr>
+              <a:graphicFrameLocks xmlns:a="http://schemas.openxmlformats.org/drawingml/2006/main" noChangeAspect="1"/>
+            </wp:cNvGraphicFramePr>
+            <a:graphic xmlns:a="http://schemas.openxmlformats.org/drawingml/2006/main">
+              <a:graphicData uri="http://schemas.openxmlformats.org/drawingml/2006/picture">
+                <pic:pic xmlns:pic="http://schemas.openxmlformats.org/drawingml/2006/picture">
+                  <pic:nvPicPr>
+                    <pic:cNvPr id="1" name=""/>
+                    <pic:cNvPicPr/>
+                  </pic:nvPicPr>
+                  <pic:blipFill>
+                    <a:blip r:embed="rId19"/>
+                    <a:stretch>
+                      <a:fillRect/>
+                    </a:stretch>
+                  </pic:blipFill>
+                  <pic:spPr>
+                    <a:xfrm>
+                      <a:off x="0" y="0"/>
+                      <a:ext cx="5731510" cy="2044065"/>
+                    </a:xfrm>
+                    <a:prstGeom prst="rect">
+                      <a:avLst/>
+                    </a:prstGeom>
+                  </pic:spPr>
+                </pic:pic>
+              </a:graphicData>
+            </a:graphic>
+          </wp:inline>
+        </w:drawing>
+      </w:r>
+    </w:p>
+    <w:p/>
+    <w:p/>
+    <w:p>
+      <w:pPr>
+        <w:pStyle w:val="Title"/>
+      </w:pPr>
+      <w:proofErr w:type="gramStart"/>
+      <w:r>
+        <w:t>First(</w:t>
+      </w:r>
+      <w:proofErr w:type="gramEnd"/>
+      <w:r>
+        <w:t xml:space="preserve">) = </w:t>
+      </w:r>
+    </w:p>
+    <w:p/>
+    <w:p>
+      <w:r>
+        <w:t>It returns 1</w:t>
+      </w:r>
+      <w:r>
+        <w:rPr>
+          <w:vertAlign w:val="superscript"/>
+        </w:rPr>
+        <w:t>st</w:t>
+      </w:r>
+      <w:r>
+        <w:t xml:space="preserve"> elem</w:t>
+      </w:r>
+      <w:r>
+        <w:t>ent of list/collection.</w:t>
+      </w:r>
+    </w:p>
+    <w:p>
+      <w:r>
+        <w:drawing>
+          <wp:inline distT="0" distB="0" distL="0" distR="0" wp14:anchorId="26F852A0" wp14:editId="477D3FB1">
+            <wp:extent cx="5731510" cy="1832610"/>
+            <wp:effectExtent l="0" t="0" r="2540" b="0"/>
+            <wp:docPr id="21" name="Picture 21"/>
+            <wp:cNvGraphicFramePr>
+              <a:graphicFrameLocks xmlns:a="http://schemas.openxmlformats.org/drawingml/2006/main" noChangeAspect="1"/>
+            </wp:cNvGraphicFramePr>
+            <a:graphic xmlns:a="http://schemas.openxmlformats.org/drawingml/2006/main">
+              <a:graphicData uri="http://schemas.openxmlformats.org/drawingml/2006/picture">
+                <pic:pic xmlns:pic="http://schemas.openxmlformats.org/drawingml/2006/picture">
+                  <pic:nvPicPr>
+                    <pic:cNvPr id="1" name=""/>
+                    <pic:cNvPicPr/>
+                  </pic:nvPicPr>
+                  <pic:blipFill>
+                    <a:blip r:embed="rId20"/>
+                    <a:stretch>
+                      <a:fillRect/>
+                    </a:stretch>
+                  </pic:blipFill>
+                  <pic:spPr>
+                    <a:xfrm>
+                      <a:off x="0" y="0"/>
+                      <a:ext cx="5731510" cy="1832610"/>
+                    </a:xfrm>
+                    <a:prstGeom prst="rect">
+                      <a:avLst/>
+                    </a:prstGeom>
+                  </pic:spPr>
+                </pic:pic>
+              </a:graphicData>
+            </a:graphic>
+          </wp:inline>
+        </w:drawing>
+      </w:r>
+    </w:p>
+    <w:p/>
+    <w:p>
+      <w:r>
+        <w:drawing>
+          <wp:inline distT="0" distB="0" distL="0" distR="0" wp14:anchorId="547C043A" wp14:editId="34BAF731">
+            <wp:extent cx="3143689" cy="1533739"/>
+            <wp:effectExtent l="0" t="0" r="0" b="9525"/>
+            <wp:docPr id="22" name="Picture 22"/>
+            <wp:cNvGraphicFramePr>
+              <a:graphicFrameLocks xmlns:a="http://schemas.openxmlformats.org/drawingml/2006/main" noChangeAspect="1"/>
+            </wp:cNvGraphicFramePr>
+            <a:graphic xmlns:a="http://schemas.openxmlformats.org/drawingml/2006/main">
+              <a:graphicData uri="http://schemas.openxmlformats.org/drawingml/2006/picture">
+                <pic:pic xmlns:pic="http://schemas.openxmlformats.org/drawingml/2006/picture">
+                  <pic:nvPicPr>
+                    <pic:cNvPr id="1" name=""/>
+                    <pic:cNvPicPr/>
+                  </pic:nvPicPr>
+                  <pic:blipFill>
+                    <a:blip r:embed="rId21"/>
+                    <a:stretch>
+                      <a:fillRect/>
+                    </a:stretch>
+                  </pic:blipFill>
+                  <pic:spPr>
+                    <a:xfrm>
+                      <a:off x="0" y="0"/>
+                      <a:ext cx="3143689" cy="1533739"/>
+                    </a:xfrm>
+                    <a:prstGeom prst="rect">
+                      <a:avLst/>
+                    </a:prstGeom>
+                  </pic:spPr>
+                </pic:pic>
+              </a:graphicData>
+            </a:graphic>
+          </wp:inline>
+        </w:drawing>
+      </w:r>
+    </w:p>
+    <w:p/>
+    <w:p/>
+    <w:p>
+      <w:pPr>
+        <w:pStyle w:val="Title"/>
+      </w:pPr>
+    </w:p>
+    <w:p>
+      <w:pPr>
+        <w:pStyle w:val="Title"/>
+      </w:pPr>
+      <w:proofErr w:type="gramStart"/>
+      <w:r>
+        <w:lastRenderedPageBreak/>
+        <w:t>FirstOrDefault</w:t>
+      </w:r>
+      <w:r>
+        <w:t>(</w:t>
+      </w:r>
+      <w:proofErr w:type="gramEnd"/>
+      <w:r>
+        <w:t xml:space="preserve">) = </w:t>
+      </w:r>
+    </w:p>
+    <w:p/>
+    <w:p>
+      <w:r>
+        <w:t xml:space="preserve">It is same a </w:t>
+      </w:r>
+      <w:proofErr w:type="gramStart"/>
+      <w:r>
+        <w:t>First(</w:t>
+      </w:r>
+      <w:proofErr w:type="gramEnd"/>
+      <w:r>
+        <w:t>) only but here if there is no first value than it will give by default 0 for int collection</w:t>
+      </w:r>
+    </w:p>
+    <w:p>
+      <w:r>
+        <w:t>And null (no value) for string collection.</w:t>
+      </w:r>
+    </w:p>
+    <w:p/>
+    <w:p/>
+    <w:p>
+      <w:r>
+        <w:drawing>
+          <wp:inline distT="0" distB="0" distL="0" distR="0" wp14:anchorId="2B10D02D" wp14:editId="62FC3ED2">
+            <wp:extent cx="5731510" cy="2498090"/>
+            <wp:effectExtent l="0" t="0" r="2540" b="0"/>
+            <wp:docPr id="23" name="Picture 23"/>
+            <wp:cNvGraphicFramePr>
+              <a:graphicFrameLocks xmlns:a="http://schemas.openxmlformats.org/drawingml/2006/main" noChangeAspect="1"/>
+            </wp:cNvGraphicFramePr>
+            <a:graphic xmlns:a="http://schemas.openxmlformats.org/drawingml/2006/main">
+              <a:graphicData uri="http://schemas.openxmlformats.org/drawingml/2006/picture">
+                <pic:pic xmlns:pic="http://schemas.openxmlformats.org/drawingml/2006/picture">
+                  <pic:nvPicPr>
+                    <pic:cNvPr id="1" name=""/>
+                    <pic:cNvPicPr/>
+                  </pic:nvPicPr>
+                  <pic:blipFill>
+                    <a:blip r:embed="rId22"/>
+                    <a:stretch>
+                      <a:fillRect/>
+                    </a:stretch>
+                  </pic:blipFill>
+                  <pic:spPr>
+                    <a:xfrm>
+                      <a:off x="0" y="0"/>
+                      <a:ext cx="5731510" cy="2498090"/>
+                    </a:xfrm>
+                    <a:prstGeom prst="rect">
+                      <a:avLst/>
+                    </a:prstGeom>
+                  </pic:spPr>
+                </pic:pic>
+              </a:graphicData>
+            </a:graphic>
+          </wp:inline>
+        </w:drawing>
+      </w:r>
+    </w:p>
+    <w:p/>
+    <w:p>
+      <w:r>
+        <w:drawing>
+          <wp:inline distT="0" distB="0" distL="0" distR="0" wp14:anchorId="5B303224" wp14:editId="6300720E">
+            <wp:extent cx="2695951" cy="1314633"/>
+            <wp:effectExtent l="0" t="0" r="9525" b="0"/>
+            <wp:docPr id="24" name="Picture 24"/>
+            <wp:cNvGraphicFramePr>
+              <a:graphicFrameLocks xmlns:a="http://schemas.openxmlformats.org/drawingml/2006/main" noChangeAspect="1"/>
+            </wp:cNvGraphicFramePr>
+            <a:graphic xmlns:a="http://schemas.openxmlformats.org/drawingml/2006/main">
+              <a:graphicData uri="http://schemas.openxmlformats.org/drawingml/2006/picture">
+                <pic:pic xmlns:pic="http://schemas.openxmlformats.org/drawingml/2006/picture">
+                  <pic:nvPicPr>
+                    <pic:cNvPr id="1" name=""/>
+                    <pic:cNvPicPr/>
+                  </pic:nvPicPr>
+                  <pic:blipFill>
+                    <a:blip r:embed="rId23"/>
+                    <a:stretch>
+                      <a:fillRect/>
+                    </a:stretch>
+                  </pic:blipFill>
+                  <pic:spPr>
+                    <a:xfrm>
+                      <a:off x="0" y="0"/>
+                      <a:ext cx="2695951" cy="1314633"/>
+                    </a:xfrm>
+                    <a:prstGeom prst="rect">
+                      <a:avLst/>
+                    </a:prstGeom>
+                  </pic:spPr>
+                </pic:pic>
+              </a:graphicData>
+            </a:graphic>
+          </wp:inline>
+        </w:drawing>
+      </w:r>
+    </w:p>
+    <w:p/>
+    <w:p/>
+    <w:p>
+      <w:r>
+        <w:t xml:space="preserve">We can write condition in </w:t>
+      </w:r>
+      <w:proofErr w:type="gramStart"/>
+      <w:r>
+        <w:t>First(</w:t>
+      </w:r>
+      <w:proofErr w:type="gramEnd"/>
+      <w:r>
+        <w:t>) , Last() , FirstOrDefault() , LastOrDefault().</w:t>
+      </w:r>
+    </w:p>
+    <w:p/>
+    <w:p/>
+    <w:p/>
     <w:sectPr>
       <w:pgSz w:w="11906" w:h="16838"/>
       <w:pgMar w:top="1440" w:right="1440" w:bottom="1440" w:left="1440" w:header="708" w:footer="708" w:gutter="0"/>
@@ -3676,6 +7732,234 @@
     </w:lvl>
   </w:abstractNum>
   <w:abstractNum w:abstractNumId="1" w15:restartNumberingAfterBreak="0">
+    <w:nsid w:val="0EA75981"/>
+    <w:multiLevelType w:val="hybridMultilevel"/>
+    <w:tmpl w:val="CEF2BD74"/>
+    <w:lvl w:ilvl="0" w:tplc="83C828DC">
+      <w:start w:val="5"/>
+      <w:numFmt w:val="bullet"/>
+      <w:lvlText w:val="&gt;"/>
+      <w:lvlJc w:val="left"/>
+      <w:pPr>
+        <w:ind w:left="720" w:hanging="360"/>
+      </w:pPr>
+      <w:rPr>
+        <w:rFonts w:ascii="Cascadia Mono" w:eastAsiaTheme="minorHAnsi" w:hAnsi="Cascadia Mono" w:cs="Cascadia Mono" w:hint="default"/>
+        <w:color w:val="000000"/>
+        <w:sz w:val="19"/>
+      </w:rPr>
+    </w:lvl>
+    <w:lvl w:ilvl="1" w:tplc="40090003" w:tentative="1">
+      <w:start w:val="1"/>
+      <w:numFmt w:val="bullet"/>
+      <w:lvlText w:val="o"/>
+      <w:lvlJc w:val="left"/>
+      <w:pPr>
+        <w:ind w:left="1440" w:hanging="360"/>
+      </w:pPr>
+      <w:rPr>
+        <w:rFonts w:ascii="Courier New" w:hAnsi="Courier New" w:cs="Courier New" w:hint="default"/>
+      </w:rPr>
+    </w:lvl>
+    <w:lvl w:ilvl="2" w:tplc="40090005" w:tentative="1">
+      <w:start w:val="1"/>
+      <w:numFmt w:val="bullet"/>
+      <w:lvlText w:val=""/>
+      <w:lvlJc w:val="left"/>
+      <w:pPr>
+        <w:ind w:left="2160" w:hanging="360"/>
+      </w:pPr>
+      <w:rPr>
+        <w:rFonts w:ascii="Wingdings" w:hAnsi="Wingdings" w:hint="default"/>
+      </w:rPr>
+    </w:lvl>
+    <w:lvl w:ilvl="3" w:tplc="40090001" w:tentative="1">
+      <w:start w:val="1"/>
+      <w:numFmt w:val="bullet"/>
+      <w:lvlText w:val=""/>
+      <w:lvlJc w:val="left"/>
+      <w:pPr>
+        <w:ind w:left="2880" w:hanging="360"/>
+      </w:pPr>
+      <w:rPr>
+        <w:rFonts w:ascii="Symbol" w:hAnsi="Symbol" w:hint="default"/>
+      </w:rPr>
+    </w:lvl>
+    <w:lvl w:ilvl="4" w:tplc="40090003" w:tentative="1">
+      <w:start w:val="1"/>
+      <w:numFmt w:val="bullet"/>
+      <w:lvlText w:val="o"/>
+      <w:lvlJc w:val="left"/>
+      <w:pPr>
+        <w:ind w:left="3600" w:hanging="360"/>
+      </w:pPr>
+      <w:rPr>
+        <w:rFonts w:ascii="Courier New" w:hAnsi="Courier New" w:cs="Courier New" w:hint="default"/>
+      </w:rPr>
+    </w:lvl>
+    <w:lvl w:ilvl="5" w:tplc="40090005" w:tentative="1">
+      <w:start w:val="1"/>
+      <w:numFmt w:val="bullet"/>
+      <w:lvlText w:val=""/>
+      <w:lvlJc w:val="left"/>
+      <w:pPr>
+        <w:ind w:left="4320" w:hanging="360"/>
+      </w:pPr>
+      <w:rPr>
+        <w:rFonts w:ascii="Wingdings" w:hAnsi="Wingdings" w:hint="default"/>
+      </w:rPr>
+    </w:lvl>
+    <w:lvl w:ilvl="6" w:tplc="40090001" w:tentative="1">
+      <w:start w:val="1"/>
+      <w:numFmt w:val="bullet"/>
+      <w:lvlText w:val=""/>
+      <w:lvlJc w:val="left"/>
+      <w:pPr>
+        <w:ind w:left="5040" w:hanging="360"/>
+      </w:pPr>
+      <w:rPr>
+        <w:rFonts w:ascii="Symbol" w:hAnsi="Symbol" w:hint="default"/>
+      </w:rPr>
+    </w:lvl>
+    <w:lvl w:ilvl="7" w:tplc="40090003" w:tentative="1">
+      <w:start w:val="1"/>
+      <w:numFmt w:val="bullet"/>
+      <w:lvlText w:val="o"/>
+      <w:lvlJc w:val="left"/>
+      <w:pPr>
+        <w:ind w:left="5760" w:hanging="360"/>
+      </w:pPr>
+      <w:rPr>
+        <w:rFonts w:ascii="Courier New" w:hAnsi="Courier New" w:cs="Courier New" w:hint="default"/>
+      </w:rPr>
+    </w:lvl>
+    <w:lvl w:ilvl="8" w:tplc="40090005" w:tentative="1">
+      <w:start w:val="1"/>
+      <w:numFmt w:val="bullet"/>
+      <w:lvlText w:val=""/>
+      <w:lvlJc w:val="left"/>
+      <w:pPr>
+        <w:ind w:left="6480" w:hanging="360"/>
+      </w:pPr>
+      <w:rPr>
+        <w:rFonts w:ascii="Wingdings" w:hAnsi="Wingdings" w:hint="default"/>
+      </w:rPr>
+    </w:lvl>
+  </w:abstractNum>
+  <w:abstractNum w:abstractNumId="2" w15:restartNumberingAfterBreak="0">
+    <w:nsid w:val="125204D0"/>
+    <w:multiLevelType w:val="hybridMultilevel"/>
+    <w:tmpl w:val="9C50392E"/>
+    <w:lvl w:ilvl="0" w:tplc="375C51E2">
+      <w:start w:val="5"/>
+      <w:numFmt w:val="bullet"/>
+      <w:lvlText w:val=""/>
+      <w:lvlJc w:val="left"/>
+      <w:pPr>
+        <w:ind w:left="720" w:hanging="360"/>
+      </w:pPr>
+      <w:rPr>
+        <w:rFonts w:ascii="Wingdings" w:eastAsiaTheme="minorHAnsi" w:hAnsi="Wingdings" w:cs="Cascadia Mono" w:hint="default"/>
+      </w:rPr>
+    </w:lvl>
+    <w:lvl w:ilvl="1" w:tplc="40090003" w:tentative="1">
+      <w:start w:val="1"/>
+      <w:numFmt w:val="bullet"/>
+      <w:lvlText w:val="o"/>
+      <w:lvlJc w:val="left"/>
+      <w:pPr>
+        <w:ind w:left="1440" w:hanging="360"/>
+      </w:pPr>
+      <w:rPr>
+        <w:rFonts w:ascii="Courier New" w:hAnsi="Courier New" w:cs="Courier New" w:hint="default"/>
+      </w:rPr>
+    </w:lvl>
+    <w:lvl w:ilvl="2" w:tplc="40090005" w:tentative="1">
+      <w:start w:val="1"/>
+      <w:numFmt w:val="bullet"/>
+      <w:lvlText w:val=""/>
+      <w:lvlJc w:val="left"/>
+      <w:pPr>
+        <w:ind w:left="2160" w:hanging="360"/>
+      </w:pPr>
+      <w:rPr>
+        <w:rFonts w:ascii="Wingdings" w:hAnsi="Wingdings" w:hint="default"/>
+      </w:rPr>
+    </w:lvl>
+    <w:lvl w:ilvl="3" w:tplc="40090001" w:tentative="1">
+      <w:start w:val="1"/>
+      <w:numFmt w:val="bullet"/>
+      <w:lvlText w:val=""/>
+      <w:lvlJc w:val="left"/>
+      <w:pPr>
+        <w:ind w:left="2880" w:hanging="360"/>
+      </w:pPr>
+      <w:rPr>
+        <w:rFonts w:ascii="Symbol" w:hAnsi="Symbol" w:hint="default"/>
+      </w:rPr>
+    </w:lvl>
+    <w:lvl w:ilvl="4" w:tplc="40090003" w:tentative="1">
+      <w:start w:val="1"/>
+      <w:numFmt w:val="bullet"/>
+      <w:lvlText w:val="o"/>
+      <w:lvlJc w:val="left"/>
+      <w:pPr>
+        <w:ind w:left="3600" w:hanging="360"/>
+      </w:pPr>
+      <w:rPr>
+        <w:rFonts w:ascii="Courier New" w:hAnsi="Courier New" w:cs="Courier New" w:hint="default"/>
+      </w:rPr>
+    </w:lvl>
+    <w:lvl w:ilvl="5" w:tplc="40090005" w:tentative="1">
+      <w:start w:val="1"/>
+      <w:numFmt w:val="bullet"/>
+      <w:lvlText w:val=""/>
+      <w:lvlJc w:val="left"/>
+      <w:pPr>
+        <w:ind w:left="4320" w:hanging="360"/>
+      </w:pPr>
+      <w:rPr>
+        <w:rFonts w:ascii="Wingdings" w:hAnsi="Wingdings" w:hint="default"/>
+      </w:rPr>
+    </w:lvl>
+    <w:lvl w:ilvl="6" w:tplc="40090001" w:tentative="1">
+      <w:start w:val="1"/>
+      <w:numFmt w:val="bullet"/>
+      <w:lvlText w:val=""/>
+      <w:lvlJc w:val="left"/>
+      <w:pPr>
+        <w:ind w:left="5040" w:hanging="360"/>
+      </w:pPr>
+      <w:rPr>
+        <w:rFonts w:ascii="Symbol" w:hAnsi="Symbol" w:hint="default"/>
+      </w:rPr>
+    </w:lvl>
+    <w:lvl w:ilvl="7" w:tplc="40090003" w:tentative="1">
+      <w:start w:val="1"/>
+      <w:numFmt w:val="bullet"/>
+      <w:lvlText w:val="o"/>
+      <w:lvlJc w:val="left"/>
+      <w:pPr>
+        <w:ind w:left="5760" w:hanging="360"/>
+      </w:pPr>
+      <w:rPr>
+        <w:rFonts w:ascii="Courier New" w:hAnsi="Courier New" w:cs="Courier New" w:hint="default"/>
+      </w:rPr>
+    </w:lvl>
+    <w:lvl w:ilvl="8" w:tplc="40090005" w:tentative="1">
+      <w:start w:val="1"/>
+      <w:numFmt w:val="bullet"/>
+      <w:lvlText w:val=""/>
+      <w:lvlJc w:val="left"/>
+      <w:pPr>
+        <w:ind w:left="6480" w:hanging="360"/>
+      </w:pPr>
+      <w:rPr>
+        <w:rFonts w:ascii="Wingdings" w:hAnsi="Wingdings" w:hint="default"/>
+      </w:rPr>
+    </w:lvl>
+  </w:abstractNum>
+  <w:abstractNum w:abstractNumId="3" w15:restartNumberingAfterBreak="0">
     <w:nsid w:val="29782C17"/>
     <w:multiLevelType w:val="multilevel"/>
     <w:tmpl w:val="7646BE22"/>
@@ -3788,7 +8072,120 @@
       </w:pPr>
     </w:lvl>
   </w:abstractNum>
-  <w:abstractNum w:abstractNumId="2" w15:restartNumberingAfterBreak="0">
+  <w:abstractNum w:abstractNumId="4" w15:restartNumberingAfterBreak="0">
+    <w:nsid w:val="3B487F9B"/>
+    <w:multiLevelType w:val="multilevel"/>
+    <w:tmpl w:val="5AE8F2A8"/>
+    <w:lvl w:ilvl="0">
+      <w:start w:val="1"/>
+      <w:numFmt w:val="decimal"/>
+      <w:lvlText w:val="%1."/>
+      <w:lvlJc w:val="left"/>
+      <w:pPr>
+        <w:tabs>
+          <w:tab w:val="num" w:pos="720"/>
+        </w:tabs>
+        <w:ind w:left="720" w:hanging="360"/>
+      </w:pPr>
+    </w:lvl>
+    <w:lvl w:ilvl="1" w:tentative="1">
+      <w:start w:val="1"/>
+      <w:numFmt w:val="decimal"/>
+      <w:lvlText w:val="%2."/>
+      <w:lvlJc w:val="left"/>
+      <w:pPr>
+        <w:tabs>
+          <w:tab w:val="num" w:pos="1440"/>
+        </w:tabs>
+        <w:ind w:left="1440" w:hanging="360"/>
+      </w:pPr>
+    </w:lvl>
+    <w:lvl w:ilvl="2" w:tentative="1">
+      <w:start w:val="1"/>
+      <w:numFmt w:val="decimal"/>
+      <w:lvlText w:val="%3."/>
+      <w:lvlJc w:val="left"/>
+      <w:pPr>
+        <w:tabs>
+          <w:tab w:val="num" w:pos="2160"/>
+        </w:tabs>
+        <w:ind w:left="2160" w:hanging="360"/>
+      </w:pPr>
+    </w:lvl>
+    <w:lvl w:ilvl="3" w:tentative="1">
+      <w:start w:val="1"/>
+      <w:numFmt w:val="decimal"/>
+      <w:lvlText w:val="%4."/>
+      <w:lvlJc w:val="left"/>
+      <w:pPr>
+        <w:tabs>
+          <w:tab w:val="num" w:pos="2880"/>
+        </w:tabs>
+        <w:ind w:left="2880" w:hanging="360"/>
+      </w:pPr>
+    </w:lvl>
+    <w:lvl w:ilvl="4" w:tentative="1">
+      <w:start w:val="1"/>
+      <w:numFmt w:val="decimal"/>
+      <w:lvlText w:val="%5."/>
+      <w:lvlJc w:val="left"/>
+      <w:pPr>
+        <w:tabs>
+          <w:tab w:val="num" w:pos="3600"/>
+        </w:tabs>
+        <w:ind w:left="3600" w:hanging="360"/>
+      </w:pPr>
+    </w:lvl>
+    <w:lvl w:ilvl="5" w:tentative="1">
+      <w:start w:val="1"/>
+      <w:numFmt w:val="decimal"/>
+      <w:lvlText w:val="%6."/>
+      <w:lvlJc w:val="left"/>
+      <w:pPr>
+        <w:tabs>
+          <w:tab w:val="num" w:pos="4320"/>
+        </w:tabs>
+        <w:ind w:left="4320" w:hanging="360"/>
+      </w:pPr>
+    </w:lvl>
+    <w:lvl w:ilvl="6" w:tentative="1">
+      <w:start w:val="1"/>
+      <w:numFmt w:val="decimal"/>
+      <w:lvlText w:val="%7."/>
+      <w:lvlJc w:val="left"/>
+      <w:pPr>
+        <w:tabs>
+          <w:tab w:val="num" w:pos="5040"/>
+        </w:tabs>
+        <w:ind w:left="5040" w:hanging="360"/>
+      </w:pPr>
+    </w:lvl>
+    <w:lvl w:ilvl="7" w:tentative="1">
+      <w:start w:val="1"/>
+      <w:numFmt w:val="decimal"/>
+      <w:lvlText w:val="%8."/>
+      <w:lvlJc w:val="left"/>
+      <w:pPr>
+        <w:tabs>
+          <w:tab w:val="num" w:pos="5760"/>
+        </w:tabs>
+        <w:ind w:left="5760" w:hanging="360"/>
+      </w:pPr>
+    </w:lvl>
+    <w:lvl w:ilvl="8" w:tentative="1">
+      <w:start w:val="1"/>
+      <w:numFmt w:val="decimal"/>
+      <w:lvlText w:val="%9."/>
+      <w:lvlJc w:val="left"/>
+      <w:pPr>
+        <w:tabs>
+          <w:tab w:val="num" w:pos="6480"/>
+        </w:tabs>
+        <w:ind w:left="6480" w:hanging="360"/>
+      </w:pPr>
+    </w:lvl>
+  </w:abstractNum>
+  <w:abstractNum w:abstractNumId="5" w15:restartNumberingAfterBreak="0">
     <w:nsid w:val="54864FD6"/>
     <w:multiLevelType w:val="hybridMultilevel"/>
     <w:tmpl w:val="DB607D3C"/>
@@ -3901,7 +8298,120 @@
       </w:rPr>
     </w:lvl>
   </w:abstractNum>
-  <w:abstractNum w:abstractNumId="3" w15:restartNumberingAfterBreak="0">
+  <w:abstractNum w:abstractNumId="6" w15:restartNumberingAfterBreak="0">
+    <w:nsid w:val="58364893"/>
+    <w:multiLevelType w:val="hybridMultilevel"/>
+    <w:tmpl w:val="B88E9FB8"/>
+    <w:lvl w:ilvl="0" w:tplc="7C70453E">
+      <w:start w:val="5"/>
+      <w:numFmt w:val="bullet"/>
+      <w:lvlText w:val=""/>
+      <w:lvlJc w:val="left"/>
+      <w:pPr>
+        <w:ind w:left="720" w:hanging="360"/>
+      </w:pPr>
+      <w:rPr>
+        <w:rFonts w:ascii="Wingdings" w:eastAsiaTheme="minorHAnsi" w:hAnsi="Wingdings" w:cstheme="minorBidi" w:hint="default"/>
+      </w:rPr>
+    </w:lvl>
+    <w:lvl w:ilvl="1" w:tplc="40090003" w:tentative="1">
+      <w:start w:val="1"/>
+      <w:numFmt w:val="bullet"/>
+      <w:lvlText w:val="o"/>
+      <w:lvlJc w:val="left"/>
+      <w:pPr>
+        <w:ind w:left="1440" w:hanging="360"/>
+      </w:pPr>
+      <w:rPr>
+        <w:rFonts w:ascii="Courier New" w:hAnsi="Courier New" w:cs="Courier New" w:hint="default"/>
+      </w:rPr>
+    </w:lvl>
+    <w:lvl w:ilvl="2" w:tplc="40090005" w:tentative="1">
+      <w:start w:val="1"/>
+      <w:numFmt w:val="bullet"/>
+      <w:lvlText w:val=""/>
+      <w:lvlJc w:val="left"/>
+      <w:pPr>
+        <w:ind w:left="2160" w:hanging="360"/>
+      </w:pPr>
+      <w:rPr>
+        <w:rFonts w:ascii="Wingdings" w:hAnsi="Wingdings" w:hint="default"/>
+      </w:rPr>
+    </w:lvl>
+    <w:lvl w:ilvl="3" w:tplc="40090001" w:tentative="1">
+      <w:start w:val="1"/>
+      <w:numFmt w:val="bullet"/>
+      <w:lvlText w:val=""/>
+      <w:lvlJc w:val="left"/>
+      <w:pPr>
+        <w:ind w:left="2880" w:hanging="360"/>
+      </w:pPr>
+      <w:rPr>
+        <w:rFonts w:ascii="Symbol" w:hAnsi="Symbol" w:hint="default"/>
+      </w:rPr>
+    </w:lvl>
+    <w:lvl w:ilvl="4" w:tplc="40090003" w:tentative="1">
+      <w:start w:val="1"/>
+      <w:numFmt w:val="bullet"/>
+      <w:lvlText w:val="o"/>
+      <w:lvlJc w:val="left"/>
+      <w:pPr>
+        <w:ind w:left="3600" w:hanging="360"/>
+      </w:pPr>
+      <w:rPr>
+        <w:rFonts w:ascii="Courier New" w:hAnsi="Courier New" w:cs="Courier New" w:hint="default"/>
+      </w:rPr>
+    </w:lvl>
+    <w:lvl w:ilvl="5" w:tplc="40090005" w:tentative="1">
+      <w:start w:val="1"/>
+      <w:numFmt w:val="bullet"/>
+      <w:lvlText w:val=""/>
+      <w:lvlJc w:val="left"/>
+      <w:pPr>
+        <w:ind w:left="4320" w:hanging="360"/>
+      </w:pPr>
+      <w:rPr>
+        <w:rFonts w:ascii="Wingdings" w:hAnsi="Wingdings" w:hint="default"/>
+      </w:rPr>
+    </w:lvl>
+    <w:lvl w:ilvl="6" w:tplc="40090001" w:tentative="1">
+      <w:start w:val="1"/>
+      <w:numFmt w:val="bullet"/>
+      <w:lvlText w:val=""/>
+      <w:lvlJc w:val="left"/>
+      <w:pPr>
+        <w:ind w:left="5040" w:hanging="360"/>
+      </w:pPr>
+      <w:rPr>
+        <w:rFonts w:ascii="Symbol" w:hAnsi="Symbol" w:hint="default"/>
+      </w:rPr>
+    </w:lvl>
+    <w:lvl w:ilvl="7" w:tplc="40090003" w:tentative="1">
+      <w:start w:val="1"/>
+      <w:numFmt w:val="bullet"/>
+      <w:lvlText w:val="o"/>
+      <w:lvlJc w:val="left"/>
+      <w:pPr>
+        <w:ind w:left="5760" w:hanging="360"/>
+      </w:pPr>
+      <w:rPr>
+        <w:rFonts w:ascii="Courier New" w:hAnsi="Courier New" w:cs="Courier New" w:hint="default"/>
+      </w:rPr>
+    </w:lvl>
+    <w:lvl w:ilvl="8" w:tplc="40090005" w:tentative="1">
+      <w:start w:val="1"/>
+      <w:numFmt w:val="bullet"/>
+      <w:lvlText w:val=""/>
+      <w:lvlJc w:val="left"/>
+      <w:pPr>
+        <w:ind w:left="6480" w:hanging="360"/>
+      </w:pPr>
+      <w:rPr>
+        <w:rFonts w:ascii="Wingdings" w:hAnsi="Wingdings" w:hint="default"/>
+      </w:rPr>
+    </w:lvl>
+  </w:abstractNum>
+  <w:abstractNum w:abstractNumId="7" w15:restartNumberingAfterBreak="0">
     <w:nsid w:val="5CDC22CA"/>
     <w:multiLevelType w:val="hybridMultilevel"/>
     <w:tmpl w:val="42CC1770"/>
@@ -3991,7 +8501,7 @@
       </w:pPr>
     </w:lvl>
   </w:abstractNum>
-  <w:abstractNum w:abstractNumId="4" w15:restartNumberingAfterBreak="0">
+  <w:abstractNum w:abstractNumId="8" w15:restartNumberingAfterBreak="0">
     <w:nsid w:val="705C3C48"/>
     <w:multiLevelType w:val="hybridMultilevel"/>
     <w:tmpl w:val="8A066F1C"/>
@@ -4104,7 +8614,7 @@
       </w:rPr>
     </w:lvl>
   </w:abstractNum>
-  <w:abstractNum w:abstractNumId="5" w15:restartNumberingAfterBreak="0">
+  <w:abstractNum w:abstractNumId="9" w15:restartNumberingAfterBreak="0">
     <w:nsid w:val="7B77515A"/>
     <w:multiLevelType w:val="hybridMultilevel"/>
     <w:tmpl w:val="E9C6E4F0"/>
@@ -4194,22 +8704,34 @@
     </w:lvl>
   </w:abstractNum>
   <w:num w:numId="1">
-    <w:abstractNumId w:val="4"/>
+    <w:abstractNumId w:val="8"/>
   </w:num>
   <w:num w:numId="2">
-    <w:abstractNumId w:val="5"/>
+    <w:abstractNumId w:val="9"/>
   </w:num>
   <w:num w:numId="3">
     <w:abstractNumId w:val="0"/>
   </w:num>
   <w:num w:numId="4">
-    <w:abstractNumId w:val="2"/>
+    <w:abstractNumId w:val="5"/>
   </w:num>
   <w:num w:numId="5">
+    <w:abstractNumId w:val="7"/>
+  </w:num>
+  <w:num w:numId="6">
     <w:abstractNumId w:val="3"/>
   </w:num>
-  <w:num w:numId="6">
+  <w:num w:numId="7">
+    <w:abstractNumId w:val="6"/>
+  </w:num>
+  <w:num w:numId="8">
+    <w:abstractNumId w:val="4"/>
+  </w:num>
+  <w:num w:numId="9">
     <w:abstractNumId w:val="1"/>
+  </w:num>
+  <w:num w:numId="10">
+    <w:abstractNumId w:val="2"/>
   </w:num>
 </w:numbering>
 </file>
@@ -4613,6 +9135,27 @@
     <w:name w:val="Normal"/>
     <w:qFormat/>
   </w:style>
+  <w:style w:type="paragraph" w:styleId="Heading1">
+    <w:name w:val="heading 1"/>
+    <w:basedOn w:val="Normal"/>
+    <w:next w:val="Normal"/>
+    <w:link w:val="Heading1Char"/>
+    <w:uiPriority w:val="9"/>
+    <w:qFormat/>
+    <w:rsid w:val="002D17C9"/>
+    <w:pPr>
+      <w:keepNext/>
+      <w:keepLines/>
+      <w:spacing w:before="240" w:after="0"/>
+      <w:outlineLvl w:val="0"/>
+    </w:pPr>
+    <w:rPr>
+      <w:rFonts w:asciiTheme="majorHAnsi" w:eastAsiaTheme="majorEastAsia" w:hAnsiTheme="majorHAnsi" w:cstheme="majorBidi"/>
+      <w:color w:val="2F5496" w:themeColor="accent1" w:themeShade="BF"/>
+      <w:sz w:val="32"/>
+      <w:szCs w:val="32"/>
+    </w:rPr>
+  </w:style>
   <w:style w:type="paragraph" w:styleId="Heading2">
     <w:name w:val="heading 2"/>
     <w:basedOn w:val="Normal"/>
@@ -4754,6 +9297,48 @@
     <w:name w:val="string"/>
     <w:basedOn w:val="DefaultParagraphFont"/>
     <w:rsid w:val="00E92914"/>
+  </w:style>
+  <w:style w:type="character" w:customStyle="1" w:styleId="Heading1Char">
+    <w:name w:val="Heading 1 Char"/>
+    <w:basedOn w:val="DefaultParagraphFont"/>
+    <w:link w:val="Heading1"/>
+    <w:uiPriority w:val="9"/>
+    <w:rsid w:val="002D17C9"/>
+    <w:rPr>
+      <w:rFonts w:asciiTheme="majorHAnsi" w:eastAsiaTheme="majorEastAsia" w:hAnsiTheme="majorHAnsi" w:cstheme="majorBidi"/>
+      <w:color w:val="2F5496" w:themeColor="accent1" w:themeShade="BF"/>
+      <w:sz w:val="32"/>
+      <w:szCs w:val="32"/>
+    </w:rPr>
+  </w:style>
+  <w:style w:type="character" w:styleId="Strong">
+    <w:name w:val="Strong"/>
+    <w:basedOn w:val="DefaultParagraphFont"/>
+    <w:uiPriority w:val="22"/>
+    <w:qFormat/>
+    <w:rsid w:val="009A67E9"/>
+    <w:rPr>
+      <w:b/>
+      <w:bCs/>
+    </w:rPr>
+  </w:style>
+  <w:style w:type="character" w:customStyle="1" w:styleId="comment">
+    <w:name w:val="comment"/>
+    <w:basedOn w:val="DefaultParagraphFont"/>
+    <w:rsid w:val="009A67E9"/>
+  </w:style>
+  <w:style w:type="character" w:styleId="HTMLCode">
+    <w:name w:val="HTML Code"/>
+    <w:basedOn w:val="DefaultParagraphFont"/>
+    <w:uiPriority w:val="99"/>
+    <w:semiHidden/>
+    <w:unhideWhenUsed/>
+    <w:rsid w:val="00937FAF"/>
+    <w:rPr>
+      <w:rFonts w:ascii="Courier New" w:eastAsia="Times New Roman" w:hAnsi="Courier New" w:cs="Courier New"/>
+      <w:sz w:val="20"/>
+      <w:szCs w:val="20"/>
+    </w:rPr>
   </w:style>
 </w:styles>
 </file>

--- a/linq.docx
+++ b/linq.docx
@@ -7602,6 +7602,46 @@
     <w:p/>
     <w:p/>
     <w:p/>
+    <w:p>
+      <w:r>
+        <w:lastRenderedPageBreak/>
+        <w:drawing>
+          <wp:inline distT="0" distB="0" distL="0" distR="0" wp14:anchorId="6F7350BC" wp14:editId="733F9628">
+            <wp:extent cx="5731510" cy="2259965"/>
+            <wp:effectExtent l="0" t="0" r="2540" b="6985"/>
+            <wp:docPr id="25" name="Picture 25"/>
+            <wp:cNvGraphicFramePr>
+              <a:graphicFrameLocks xmlns:a="http://schemas.openxmlformats.org/drawingml/2006/main" noChangeAspect="1"/>
+            </wp:cNvGraphicFramePr>
+            <a:graphic xmlns:a="http://schemas.openxmlformats.org/drawingml/2006/main">
+              <a:graphicData uri="http://schemas.openxmlformats.org/drawingml/2006/picture">
+                <pic:pic xmlns:pic="http://schemas.openxmlformats.org/drawingml/2006/picture">
+                  <pic:nvPicPr>
+                    <pic:cNvPr id="1" name=""/>
+                    <pic:cNvPicPr/>
+                  </pic:nvPicPr>
+                  <pic:blipFill>
+                    <a:blip r:embed="rId24"/>
+                    <a:stretch>
+                      <a:fillRect/>
+                    </a:stretch>
+                  </pic:blipFill>
+                  <pic:spPr>
+                    <a:xfrm>
+                      <a:off x="0" y="0"/>
+                      <a:ext cx="5731510" cy="2259965"/>
+                    </a:xfrm>
+                    <a:prstGeom prst="rect">
+                      <a:avLst/>
+                    </a:prstGeom>
+                  </pic:spPr>
+                </pic:pic>
+              </a:graphicData>
+            </a:graphic>
+          </wp:inline>
+        </w:drawing>
+      </w:r>
+    </w:p>
     <w:sectPr>
       <w:pgSz w:w="11906" w:h="16838"/>
       <w:pgMar w:top="1440" w:right="1440" w:bottom="1440" w:left="1440" w:header="708" w:footer="708" w:gutter="0"/>
